--- a/10_9度量需求/描述高新.docx
+++ b/10_9度量需求/描述高新.docx
@@ -671,6 +671,17 @@
               <w:widowControl/>
               <w:jc w:val="left"/>
               <w:rPr>
+                <w:rFonts w:ascii="宋体" w:hAnsi="宋体" w:cs="宋体" w:hint="eastAsia"/>
+                <w:kern w:val="0"/>
+                <w:szCs w:val="21"/>
+              </w:rPr>
+            </w:pPr>
+          </w:p>
+          <w:p>
+            <w:pPr>
+              <w:widowControl/>
+              <w:jc w:val="left"/>
+              <w:rPr>
                 <w:rFonts w:ascii="宋体" w:hAnsi="宋体" w:cs="宋体"/>
                 <w:kern w:val="0"/>
                 <w:szCs w:val="21"/>
@@ -813,7 +824,7 @@
               <w:widowControl/>
               <w:jc w:val="left"/>
               <w:rPr>
-                <w:rFonts w:ascii="宋体" w:hAnsi="宋体" w:cs="宋体"/>
+                <w:rFonts w:ascii="宋体" w:hAnsi="宋体" w:cs="宋体" w:hint="eastAsia"/>
                 <w:kern w:val="0"/>
                 <w:szCs w:val="21"/>
               </w:rPr>
@@ -826,6 +837,17 @@
               </w:rPr>
               <w:t>ArrivalProcess.Input.Show</w:t>
             </w:r>
+          </w:p>
+          <w:p>
+            <w:pPr>
+              <w:widowControl/>
+              <w:jc w:val="left"/>
+              <w:rPr>
+                <w:rFonts w:ascii="宋体" w:hAnsi="宋体" w:cs="宋体"/>
+                <w:kern w:val="0"/>
+                <w:szCs w:val="21"/>
+              </w:rPr>
+            </w:pPr>
           </w:p>
           <w:p>
             <w:pPr>
@@ -908,7 +930,24 @@
                 <w:kern w:val="0"/>
                 <w:szCs w:val="21"/>
               </w:rPr>
-              <w:t>系统应该允许业务员在处理到达件任务中进行键盘输入</w:t>
+              <w:t>系统应该允许业务员在处理到达件任务</w:t>
+            </w:r>
+            <w:r>
+              <w:rPr>
+                <w:rFonts w:ascii="宋体" w:hAnsi="宋体" w:cs="宋体" w:hint="eastAsia"/>
+                <w:color w:val="000000" w:themeColor="text1"/>
+                <w:kern w:val="0"/>
+                <w:szCs w:val="21"/>
+              </w:rPr>
+              <w:t>(输出:处理到达件主界面)</w:t>
+            </w:r>
+            <w:r>
+              <w:rPr>
+                <w:rFonts w:ascii="宋体" w:hAnsi="宋体" w:cs="宋体" w:hint="eastAsia"/>
+                <w:kern w:val="0"/>
+                <w:szCs w:val="21"/>
+              </w:rPr>
+              <w:t>中进行键盘输入</w:t>
             </w:r>
           </w:p>
           <w:p>
@@ -943,7 +982,23 @@
                 <w:kern w:val="0"/>
                 <w:szCs w:val="21"/>
               </w:rPr>
-              <w:t>输入到达单，执行输入到达单任务，参见ArrivalProcess. ArrOrder</w:t>
+              <w:t>输入到达单</w:t>
+            </w:r>
+            <w:r>
+              <w:rPr>
+                <w:rFonts w:ascii="宋体" w:hAnsi="宋体" w:cs="宋体" w:hint="eastAsia"/>
+                <w:kern w:val="0"/>
+                <w:szCs w:val="21"/>
+              </w:rPr>
+              <w:t>(查询)</w:t>
+            </w:r>
+            <w:r>
+              <w:rPr>
+                <w:rFonts w:ascii="宋体" w:hAnsi="宋体" w:cs="宋体" w:hint="eastAsia"/>
+                <w:kern w:val="0"/>
+                <w:szCs w:val="21"/>
+              </w:rPr>
+              <w:t>，执行输入到达单任务，参见ArrivalProcess. ArrOrder</w:t>
             </w:r>
           </w:p>
           <w:p>
@@ -994,7 +1049,23 @@
                 <w:kern w:val="0"/>
                 <w:szCs w:val="21"/>
               </w:rPr>
-              <w:t>参见ArrivalProcess.Confirm</w:t>
+              <w:t>参见</w:t>
+            </w:r>
+            <w:r>
+              <w:rPr>
+                <w:rFonts w:ascii="宋体" w:hAnsi="宋体" w:cs="宋体" w:hint="eastAsia"/>
+                <w:kern w:val="0"/>
+                <w:szCs w:val="21"/>
+              </w:rPr>
+              <w:t>(查询)</w:t>
+            </w:r>
+            <w:r>
+              <w:rPr>
+                <w:rFonts w:ascii="宋体" w:hAnsi="宋体" w:cs="宋体" w:hint="eastAsia"/>
+                <w:kern w:val="0"/>
+                <w:szCs w:val="21"/>
+              </w:rPr>
+              <w:t>ArrivalProcess.Confirm</w:t>
             </w:r>
           </w:p>
           <w:p>
@@ -1015,24 +1086,48 @@
               </w:rPr>
               <w:t>业务员输入其他标识时，系统显示输入无效</w:t>
             </w:r>
-          </w:p>
-          <w:p>
-            <w:pPr>
-              <w:widowControl/>
-              <w:jc w:val="left"/>
-              <w:rPr>
-                <w:rFonts w:ascii="宋体" w:hAnsi="宋体" w:cs="宋体"/>
-                <w:kern w:val="0"/>
-                <w:szCs w:val="21"/>
-              </w:rPr>
-            </w:pPr>
-            <w:r>
-              <w:rPr>
-                <w:rFonts w:ascii="宋体" w:hAnsi="宋体" w:cs="宋体" w:hint="eastAsia"/>
-                <w:kern w:val="0"/>
-                <w:szCs w:val="21"/>
-              </w:rPr>
-              <w:t>业务员取消输入时，系统</w:t>
+            <w:r>
+              <w:rPr>
+                <w:rFonts w:ascii="宋体" w:hAnsi="宋体" w:cs="宋体" w:hint="eastAsia"/>
+                <w:kern w:val="0"/>
+                <w:szCs w:val="21"/>
+              </w:rPr>
+              <w:t>(输出)</w:t>
+            </w:r>
+          </w:p>
+          <w:p>
+            <w:pPr>
+              <w:widowControl/>
+              <w:jc w:val="left"/>
+              <w:rPr>
+                <w:rFonts w:ascii="宋体" w:hAnsi="宋体" w:cs="宋体"/>
+                <w:kern w:val="0"/>
+                <w:szCs w:val="21"/>
+              </w:rPr>
+            </w:pPr>
+            <w:r>
+              <w:rPr>
+                <w:rFonts w:ascii="宋体" w:hAnsi="宋体" w:cs="宋体" w:hint="eastAsia"/>
+                <w:kern w:val="0"/>
+                <w:szCs w:val="21"/>
+              </w:rPr>
+              <w:t>业务员取消输入</w:t>
+            </w:r>
+            <w:r>
+              <w:rPr>
+                <w:rFonts w:ascii="宋体" w:hAnsi="宋体" w:cs="宋体" w:hint="eastAsia"/>
+                <w:kern w:val="0"/>
+                <w:szCs w:val="21"/>
+              </w:rPr>
+              <w:t>(查询)</w:t>
+            </w:r>
+            <w:r>
+              <w:rPr>
+                <w:rFonts w:ascii="宋体" w:hAnsi="宋体" w:cs="宋体" w:hint="eastAsia"/>
+                <w:kern w:val="0"/>
+                <w:szCs w:val="21"/>
+              </w:rPr>
+              <w:t>时，系统</w:t>
             </w:r>
             <w:r>
               <w:rPr>
@@ -1061,6 +1156,14 @@
               </w:rPr>
               <w:t>系统显示已经输入的到达单信息</w:t>
             </w:r>
+            <w:r>
+              <w:rPr>
+                <w:rFonts w:ascii="宋体" w:hAnsi="宋体" w:cs="宋体" w:hint="eastAsia"/>
+                <w:kern w:val="0"/>
+                <w:szCs w:val="21"/>
+              </w:rPr>
+              <w:t>(输出)</w:t>
+            </w:r>
           </w:p>
           <w:p>
             <w:pPr>
@@ -1081,13 +1184,27 @@
                 <w:rFonts w:ascii="Calibri" w:hAnsi="Calibri" w:cs="Calibri"/>
                 <w:szCs w:val="21"/>
               </w:rPr>
-              <w:t>要求提交单据，系统会检查输入数据的格式</w:t>
+              <w:t>要求提交单据</w:t>
             </w:r>
             <w:r>
               <w:rPr>
                 <w:rFonts w:ascii="Calibri" w:hAnsi="Calibri" w:cs="Calibri"/>
                 <w:szCs w:val="21"/>
               </w:rPr>
+              <w:t>（查询）</w:t>
+            </w:r>
+            <w:r>
+              <w:rPr>
+                <w:rFonts w:ascii="Calibri" w:hAnsi="Calibri" w:cs="Calibri"/>
+                <w:szCs w:val="21"/>
+              </w:rPr>
+              <w:t>，系统会检查输入数据的格式</w:t>
+            </w:r>
+            <w:r>
+              <w:rPr>
+                <w:rFonts w:ascii="Calibri" w:hAnsi="Calibri" w:cs="Calibri"/>
+                <w:szCs w:val="21"/>
+              </w:rPr>
               <w:t>参见</w:t>
             </w:r>
             <w:r>
@@ -1118,7 +1235,29 @@
                 <w:rFonts w:ascii="Calibri" w:hAnsi="Calibri" w:cs="Calibri"/>
                 <w:szCs w:val="21"/>
               </w:rPr>
-              <w:t>在业务员要求取消操作时，系统要退出当前操作，参见</w:t>
+              <w:t>在业务员要求取消操作</w:t>
+            </w:r>
+            <w:r>
+              <w:rPr>
+                <w:rFonts w:ascii="Calibri" w:hAnsi="Calibri" w:cs="Calibri"/>
+                <w:szCs w:val="21"/>
+              </w:rPr>
+              <w:t>（查询）</w:t>
+            </w:r>
+            <w:r>
+              <w:rPr>
+                <w:rFonts w:ascii="Calibri" w:hAnsi="Calibri" w:cs="Calibri"/>
+                <w:szCs w:val="21"/>
+              </w:rPr>
+              <w:t>时，</w:t>
+            </w:r>
+            <w:r>
+              <w:rPr>
+                <w:rFonts w:ascii="Calibri" w:hAnsi="Calibri" w:cs="Calibri"/>
+                <w:szCs w:val="21"/>
+              </w:rPr>
+              <w:lastRenderedPageBreak/>
+              <w:t>系统要退出当前操作，参见</w:t>
             </w:r>
             <w:r>
               <w:rPr>
@@ -1168,7 +1307,7 @@
               <w:widowControl/>
               <w:jc w:val="left"/>
               <w:rPr>
-                <w:rFonts w:ascii="宋体" w:hAnsi="宋体" w:cs="宋体"/>
+                <w:rFonts w:ascii="宋体" w:hAnsi="宋体" w:cs="宋体" w:hint="eastAsia"/>
                 <w:kern w:val="0"/>
                 <w:szCs w:val="21"/>
               </w:rPr>
@@ -1192,6 +1331,17 @@
                 <w:szCs w:val="21"/>
               </w:rPr>
             </w:pPr>
+          </w:p>
+          <w:p>
+            <w:pPr>
+              <w:widowControl/>
+              <w:jc w:val="left"/>
+              <w:rPr>
+                <w:rFonts w:ascii="宋体" w:hAnsi="宋体" w:cs="宋体" w:hint="eastAsia"/>
+                <w:kern w:val="0"/>
+                <w:szCs w:val="21"/>
+              </w:rPr>
+            </w:pPr>
             <w:r>
               <w:rPr>
                 <w:rFonts w:ascii="宋体" w:hAnsi="宋体" w:cs="宋体" w:hint="eastAsia"/>
@@ -1211,6 +1361,17 @@
                 <w:szCs w:val="21"/>
               </w:rPr>
             </w:pPr>
+          </w:p>
+          <w:p>
+            <w:pPr>
+              <w:widowControl/>
+              <w:jc w:val="left"/>
+              <w:rPr>
+                <w:rFonts w:ascii="宋体" w:hAnsi="宋体" w:cs="宋体"/>
+                <w:kern w:val="0"/>
+                <w:szCs w:val="21"/>
+              </w:rPr>
+            </w:pPr>
             <w:r>
               <w:rPr>
                 <w:rFonts w:ascii="宋体" w:hAnsi="宋体" w:cs="宋体" w:hint="eastAsia"/>
@@ -1247,7 +1408,7 @@
               <w:widowControl/>
               <w:jc w:val="left"/>
               <w:rPr>
-                <w:rFonts w:ascii="宋体" w:hAnsi="宋体" w:cs="宋体"/>
+                <w:rFonts w:ascii="宋体" w:hAnsi="宋体" w:cs="宋体" w:hint="eastAsia"/>
                 <w:kern w:val="0"/>
                 <w:szCs w:val="21"/>
               </w:rPr>
@@ -1274,7 +1435,37 @@
                 <w:kern w:val="0"/>
                 <w:szCs w:val="21"/>
               </w:rPr>
-              <w:t xml:space="preserve"> ArrivalProcess.ArrOrder.</w:t>
+              <w:t xml:space="preserve"> </w:t>
+            </w:r>
+          </w:p>
+          <w:p>
+            <w:pPr>
+              <w:widowControl/>
+              <w:jc w:val="left"/>
+              <w:rPr>
+                <w:rFonts w:ascii="宋体" w:hAnsi="宋体" w:cs="宋体" w:hint="eastAsia"/>
+                <w:kern w:val="0"/>
+                <w:szCs w:val="21"/>
+              </w:rPr>
+            </w:pPr>
+          </w:p>
+          <w:p>
+            <w:pPr>
+              <w:widowControl/>
+              <w:jc w:val="left"/>
+              <w:rPr>
+                <w:rFonts w:ascii="宋体" w:hAnsi="宋体" w:cs="宋体" w:hint="eastAsia"/>
+                <w:kern w:val="0"/>
+                <w:szCs w:val="21"/>
+              </w:rPr>
+            </w:pPr>
+            <w:r>
+              <w:rPr>
+                <w:rFonts w:ascii="宋体" w:hAnsi="宋体" w:cs="宋体" w:hint="eastAsia"/>
+                <w:kern w:val="0"/>
+                <w:szCs w:val="21"/>
+              </w:rPr>
+              <w:t>ArrivalProcess.ArrOrder.</w:t>
             </w:r>
             <w:r>
               <w:rPr>
@@ -1284,6 +1475,17 @@
               </w:rPr>
               <w:t>State</w:t>
             </w:r>
+          </w:p>
+          <w:p>
+            <w:pPr>
+              <w:widowControl/>
+              <w:jc w:val="left"/>
+              <w:rPr>
+                <w:rFonts w:ascii="宋体" w:hAnsi="宋体" w:cs="宋体"/>
+                <w:kern w:val="0"/>
+                <w:szCs w:val="21"/>
+              </w:rPr>
+            </w:pPr>
           </w:p>
           <w:p>
             <w:pPr>
@@ -1335,22 +1537,43 @@
               </w:rPr>
               <w:t>系统显示输入的到达单信息</w:t>
             </w:r>
-          </w:p>
-          <w:p>
-            <w:pPr>
-              <w:widowControl/>
-              <w:jc w:val="left"/>
-              <w:rPr>
-                <w:rFonts w:ascii="宋体" w:hAnsi="宋体" w:cs="宋体"/>
-                <w:kern w:val="0"/>
-                <w:szCs w:val="21"/>
-              </w:rPr>
-            </w:pPr>
             <w:r>
               <w:rPr>
                 <w:rFonts w:ascii="Calibri" w:hAnsi="Calibri" w:cs="Calibri"/>
                 <w:szCs w:val="21"/>
               </w:rPr>
+              <w:t>（</w:t>
+            </w:r>
+            <w:r>
+              <w:rPr>
+                <w:rFonts w:ascii="Calibri" w:hAnsi="Calibri" w:cs="Calibri" w:hint="eastAsia"/>
+                <w:szCs w:val="21"/>
+              </w:rPr>
+              <w:t>输出</w:t>
+            </w:r>
+            <w:r>
+              <w:rPr>
+                <w:rFonts w:ascii="Calibri" w:hAnsi="Calibri" w:cs="Calibri"/>
+                <w:szCs w:val="21"/>
+              </w:rPr>
+              <w:t>）</w:t>
+            </w:r>
+          </w:p>
+          <w:p>
+            <w:pPr>
+              <w:widowControl/>
+              <w:jc w:val="left"/>
+              <w:rPr>
+                <w:rFonts w:ascii="宋体" w:hAnsi="宋体" w:cs="宋体"/>
+                <w:kern w:val="0"/>
+                <w:szCs w:val="21"/>
+              </w:rPr>
+            </w:pPr>
+            <w:r>
+              <w:rPr>
+                <w:rFonts w:ascii="Calibri" w:hAnsi="Calibri" w:cs="Calibri"/>
+                <w:szCs w:val="21"/>
+              </w:rPr>
               <w:t>系统允许</w:t>
             </w:r>
             <w:r>
@@ -1385,22 +1608,29 @@
               </w:rPr>
               <w:t>号</w:t>
             </w:r>
-          </w:p>
-          <w:p>
-            <w:pPr>
-              <w:widowControl/>
-              <w:jc w:val="left"/>
-              <w:rPr>
-                <w:rFonts w:ascii="宋体" w:hAnsi="宋体" w:cs="宋体"/>
-                <w:kern w:val="0"/>
-                <w:szCs w:val="21"/>
-              </w:rPr>
-            </w:pPr>
             <w:r>
               <w:rPr>
                 <w:rFonts w:ascii="Calibri" w:hAnsi="Calibri" w:cs="Calibri"/>
                 <w:szCs w:val="21"/>
               </w:rPr>
+              <w:t>（输入）</w:t>
+            </w:r>
+          </w:p>
+          <w:p>
+            <w:pPr>
+              <w:widowControl/>
+              <w:jc w:val="left"/>
+              <w:rPr>
+                <w:rFonts w:ascii="宋体" w:hAnsi="宋体" w:cs="宋体"/>
+                <w:kern w:val="0"/>
+                <w:szCs w:val="21"/>
+              </w:rPr>
+            </w:pPr>
+            <w:r>
+              <w:rPr>
+                <w:rFonts w:ascii="Calibri" w:hAnsi="Calibri" w:cs="Calibri"/>
+                <w:szCs w:val="21"/>
+              </w:rPr>
               <w:t>系统允许</w:t>
             </w:r>
             <w:r>
@@ -1419,36 +1649,72 @@
               </w:rPr>
               <w:t>中转中心编号</w:t>
             </w:r>
-          </w:p>
-          <w:p>
-            <w:pPr>
-              <w:widowControl/>
-              <w:jc w:val="left"/>
-              <w:rPr>
-                <w:rFonts w:ascii="宋体" w:hAnsi="宋体" w:cs="宋体"/>
-                <w:kern w:val="0"/>
-                <w:szCs w:val="21"/>
-              </w:rPr>
-            </w:pPr>
-            <w:r>
-              <w:rPr>
-                <w:rFonts w:ascii="宋体" w:hAnsi="宋体" w:cs="宋体" w:hint="eastAsia"/>
-                <w:kern w:val="0"/>
-                <w:szCs w:val="21"/>
-              </w:rPr>
-              <w:t>在显示到达单信息0.5秒之后，系统显示已输入到达单列表，并将新输入的到达单添加到列表中</w:t>
-            </w:r>
-          </w:p>
-          <w:p>
-            <w:pPr>
-              <w:widowControl/>
-              <w:jc w:val="left"/>
-            </w:pPr>
             <w:r>
               <w:rPr>
                 <w:rFonts w:ascii="Calibri" w:hAnsi="Calibri" w:cs="Calibri"/>
                 <w:szCs w:val="21"/>
               </w:rPr>
+              <w:t>（输入）</w:t>
+            </w:r>
+          </w:p>
+          <w:p>
+            <w:pPr>
+              <w:widowControl/>
+              <w:jc w:val="left"/>
+              <w:rPr>
+                <w:rFonts w:ascii="宋体" w:hAnsi="宋体" w:cs="宋体"/>
+                <w:kern w:val="0"/>
+                <w:szCs w:val="21"/>
+              </w:rPr>
+            </w:pPr>
+            <w:r>
+              <w:rPr>
+                <w:rFonts w:ascii="宋体" w:hAnsi="宋体" w:cs="宋体" w:hint="eastAsia"/>
+                <w:kern w:val="0"/>
+                <w:szCs w:val="21"/>
+              </w:rPr>
+              <w:t>在显示到达单信息</w:t>
+            </w:r>
+            <w:r>
+              <w:rPr>
+                <w:rFonts w:ascii="Calibri" w:hAnsi="Calibri" w:cs="Calibri"/>
+                <w:szCs w:val="21"/>
+              </w:rPr>
+              <w:t>（</w:t>
+            </w:r>
+            <w:r>
+              <w:rPr>
+                <w:rFonts w:ascii="Calibri" w:hAnsi="Calibri" w:cs="Calibri" w:hint="eastAsia"/>
+                <w:szCs w:val="21"/>
+              </w:rPr>
+              <w:t>输出</w:t>
+            </w:r>
+            <w:r>
+              <w:rPr>
+                <w:rFonts w:ascii="Calibri" w:hAnsi="Calibri" w:cs="Calibri"/>
+                <w:szCs w:val="21"/>
+              </w:rPr>
+              <w:t>）</w:t>
+            </w:r>
+            <w:r>
+              <w:rPr>
+                <w:rFonts w:ascii="宋体" w:hAnsi="宋体" w:cs="宋体" w:hint="eastAsia"/>
+                <w:kern w:val="0"/>
+                <w:szCs w:val="21"/>
+              </w:rPr>
+              <w:t>0.5秒之后，系统显示已输入到达单列表，并将新输入的到达单添加到列表中</w:t>
+            </w:r>
+          </w:p>
+          <w:p>
+            <w:pPr>
+              <w:widowControl/>
+              <w:jc w:val="left"/>
+            </w:pPr>
+            <w:r>
+              <w:rPr>
+                <w:rFonts w:ascii="Calibri" w:hAnsi="Calibri" w:cs="Calibri"/>
+                <w:szCs w:val="21"/>
+              </w:rPr>
               <w:t>系统允许业务员输入</w:t>
             </w:r>
             <w:r>
@@ -1457,17 +1723,24 @@
               </w:rPr>
               <w:t>货物到达日期</w:t>
             </w:r>
-          </w:p>
-          <w:p>
-            <w:pPr>
-              <w:widowControl/>
-              <w:jc w:val="left"/>
-            </w:pPr>
             <w:r>
               <w:rPr>
                 <w:rFonts w:ascii="Calibri" w:hAnsi="Calibri" w:cs="Calibri"/>
                 <w:szCs w:val="21"/>
               </w:rPr>
+              <w:t>（输入）</w:t>
+            </w:r>
+          </w:p>
+          <w:p>
+            <w:pPr>
+              <w:widowControl/>
+              <w:jc w:val="left"/>
+            </w:pPr>
+            <w:r>
+              <w:rPr>
+                <w:rFonts w:ascii="Calibri" w:hAnsi="Calibri" w:cs="Calibri"/>
+                <w:szCs w:val="21"/>
+              </w:rPr>
               <w:t>系统允许业务员输入</w:t>
             </w:r>
             <w:r>
@@ -1476,22 +1749,29 @@
               </w:rPr>
               <w:t>到达状态</w:t>
             </w:r>
-          </w:p>
-          <w:p>
-            <w:pPr>
-              <w:widowControl/>
-              <w:jc w:val="left"/>
-              <w:rPr>
-                <w:rFonts w:ascii="宋体" w:hAnsi="宋体" w:cs="宋体"/>
-                <w:kern w:val="0"/>
-                <w:szCs w:val="21"/>
-              </w:rPr>
-            </w:pPr>
             <w:r>
               <w:rPr>
                 <w:rFonts w:ascii="Calibri" w:hAnsi="Calibri" w:cs="Calibri"/>
                 <w:szCs w:val="21"/>
               </w:rPr>
+              <w:t>（输入）</w:t>
+            </w:r>
+          </w:p>
+          <w:p>
+            <w:pPr>
+              <w:widowControl/>
+              <w:jc w:val="left"/>
+              <w:rPr>
+                <w:rFonts w:ascii="宋体" w:hAnsi="宋体" w:cs="宋体"/>
+                <w:kern w:val="0"/>
+                <w:szCs w:val="21"/>
+              </w:rPr>
+            </w:pPr>
+            <w:r>
+              <w:rPr>
+                <w:rFonts w:ascii="Calibri" w:hAnsi="Calibri" w:cs="Calibri"/>
+                <w:szCs w:val="21"/>
+              </w:rPr>
               <w:t>系统允许业务员输入</w:t>
             </w:r>
             <w:r>
@@ -1499,6 +1779,13 @@
                 <w:rFonts w:hint="eastAsia"/>
               </w:rPr>
               <w:t>出发地</w:t>
+            </w:r>
+            <w:r>
+              <w:rPr>
+                <w:rFonts w:ascii="Calibri" w:hAnsi="Calibri" w:cs="Calibri"/>
+                <w:szCs w:val="21"/>
+              </w:rPr>
+              <w:t>（输入）</w:t>
             </w:r>
           </w:p>
         </w:tc>
@@ -2152,6 +2439,13 @@
               </w:rPr>
               <w:t>在业务员输入其他输入时，系统提示输入无效</w:t>
             </w:r>
+            <w:r>
+              <w:rPr>
+                <w:rFonts w:ascii="Calibri" w:hAnsi="Calibri" w:cs="Calibri"/>
+                <w:szCs w:val="21"/>
+              </w:rPr>
+              <w:t>（输出：错误信息）</w:t>
+            </w:r>
           </w:p>
           <w:p>
             <w:pPr>
@@ -2238,6 +2532,13 @@
               </w:rPr>
               <w:t>在业务员输入其他输入时，系统提示输入无效</w:t>
             </w:r>
+            <w:r>
+              <w:rPr>
+                <w:rFonts w:ascii="Calibri" w:hAnsi="Calibri" w:cs="Calibri"/>
+                <w:szCs w:val="21"/>
+              </w:rPr>
+              <w:t>（输出：错误信息）</w:t>
+            </w:r>
           </w:p>
           <w:p>
             <w:pPr>
@@ -2332,6 +2633,13 @@
               </w:rPr>
               <w:t>在业务员输入其他输入时，系统提示输入无效</w:t>
             </w:r>
+            <w:r>
+              <w:rPr>
+                <w:rFonts w:ascii="Calibri" w:hAnsi="Calibri" w:cs="Calibri"/>
+                <w:szCs w:val="21"/>
+              </w:rPr>
+              <w:t>（输出：错误信息）</w:t>
+            </w:r>
           </w:p>
           <w:p>
             <w:pPr>
@@ -2426,6 +2734,13 @@
               </w:rPr>
               <w:t>在业务员输入其他输入时，系统提示输入无效</w:t>
             </w:r>
+            <w:r>
+              <w:rPr>
+                <w:rFonts w:ascii="Calibri" w:hAnsi="Calibri" w:cs="Calibri"/>
+                <w:szCs w:val="21"/>
+              </w:rPr>
+              <w:t>（输出：错误信息）</w:t>
+            </w:r>
           </w:p>
           <w:p>
             <w:pPr>
@@ -2515,6 +2830,13 @@
                 <w:szCs w:val="21"/>
               </w:rPr>
               <w:t>在业务员输入其他输入时，系统提示输入无效</w:t>
+            </w:r>
+            <w:r>
+              <w:rPr>
+                <w:rFonts w:ascii="Calibri" w:hAnsi="Calibri" w:cs="Calibri"/>
+                <w:szCs w:val="21"/>
+              </w:rPr>
+              <w:t>（输出：错误信息）</w:t>
             </w:r>
           </w:p>
         </w:tc>
@@ -2590,16 +2912,15 @@
               <w:widowControl/>
               <w:jc w:val="left"/>
               <w:rPr>
-                <w:rFonts w:ascii="宋体" w:hAnsi="宋体" w:cs="宋体"/>
-                <w:kern w:val="0"/>
-                <w:szCs w:val="21"/>
-              </w:rPr>
-            </w:pPr>
-            <w:r>
-              <w:rPr>
                 <w:rFonts w:ascii="Calibri" w:hAnsi="Calibri" w:cs="Calibri" w:hint="eastAsia"/>
                 <w:szCs w:val="21"/>
               </w:rPr>
+            </w:pPr>
+            <w:r>
+              <w:rPr>
+                <w:rFonts w:ascii="Calibri" w:hAnsi="Calibri" w:cs="Calibri" w:hint="eastAsia"/>
+                <w:szCs w:val="21"/>
+              </w:rPr>
               <w:t>参见</w:t>
             </w:r>
             <w:r>
@@ -2615,6 +2936,45 @@
                 <w:szCs w:val="21"/>
               </w:rPr>
               <w:t>Submit</w:t>
+            </w:r>
+          </w:p>
+          <w:p>
+            <w:pPr>
+              <w:widowControl/>
+              <w:jc w:val="left"/>
+              <w:rPr>
+                <w:rFonts w:ascii="宋体" w:hAnsi="宋体" w:cs="宋体"/>
+                <w:kern w:val="0"/>
+                <w:szCs w:val="21"/>
+              </w:rPr>
+            </w:pPr>
+            <w:r>
+              <w:rPr>
+                <w:rFonts w:ascii="Calibri" w:hAnsi="Calibri" w:cs="Calibri" w:hint="eastAsia"/>
+                <w:szCs w:val="21"/>
+              </w:rPr>
+              <w:t>2</w:t>
+            </w:r>
+            <w:r>
+              <w:rPr>
+                <w:rFonts w:ascii="Calibri" w:hAnsi="Calibri" w:cs="Calibri" w:hint="eastAsia"/>
+                <w:szCs w:val="21"/>
+              </w:rPr>
+              <w:t>输入</w:t>
+            </w:r>
+            <w:r>
+              <w:rPr>
+                <w:rFonts w:ascii="Calibri" w:hAnsi="Calibri" w:cs="Calibri" w:hint="eastAsia"/>
+                <w:szCs w:val="21"/>
+              </w:rPr>
+              <w:t>2</w:t>
+            </w:r>
+            <w:r>
+              <w:rPr>
+                <w:rFonts w:ascii="Calibri" w:hAnsi="Calibri" w:cs="Calibri" w:hint="eastAsia"/>
+                <w:szCs w:val="21"/>
+              </w:rPr>
+              <w:t>输出</w:t>
             </w:r>
           </w:p>
         </w:tc>
@@ -2642,6 +3002,7 @@
                 <w:kern w:val="0"/>
                 <w:szCs w:val="21"/>
               </w:rPr>
+              <w:lastRenderedPageBreak/>
               <w:t>ArrivalProcess</w:t>
             </w:r>
             <w:r>
@@ -2768,6 +3129,28 @@
           <w:p>
             <w:pPr>
               <w:rPr>
+                <w:rFonts w:ascii="Calibri" w:hAnsi="Calibri" w:cs="Calibri" w:hint="eastAsia"/>
+                <w:szCs w:val="21"/>
+              </w:rPr>
+            </w:pPr>
+            <w:r>
+              <w:rPr>
+                <w:rFonts w:ascii="Calibri" w:hAnsi="Calibri" w:cs="Calibri" w:hint="eastAsia"/>
+                <w:szCs w:val="21"/>
+              </w:rPr>
+              <w:t>参见</w:t>
+            </w:r>
+            <w:r>
+              <w:rPr>
+                <w:rFonts w:ascii="Calibri" w:hAnsi="Calibri" w:cs="Calibri" w:hint="eastAsia"/>
+                <w:szCs w:val="21"/>
+              </w:rPr>
+              <w:t>3.2.4 Deliver.End</w:t>
+            </w:r>
+          </w:p>
+          <w:p>
+            <w:pPr>
+              <w:rPr>
                 <w:rFonts w:ascii="Calibri" w:hAnsi="Calibri" w:cs="Calibri"/>
                 <w:szCs w:val="21"/>
               </w:rPr>
@@ -2777,14 +3160,28 @@
                 <w:rFonts w:ascii="Calibri" w:hAnsi="Calibri" w:cs="Calibri" w:hint="eastAsia"/>
                 <w:szCs w:val="21"/>
               </w:rPr>
-              <w:t>参见</w:t>
+              <w:t>2</w:t>
             </w:r>
             <w:r>
               <w:rPr>
                 <w:rFonts w:ascii="Calibri" w:hAnsi="Calibri" w:cs="Calibri" w:hint="eastAsia"/>
                 <w:szCs w:val="21"/>
               </w:rPr>
-              <w:t>3.2.4 Deliver.End</w:t>
+              <w:t>输出</w:t>
+            </w:r>
+            <w:r>
+              <w:rPr>
+                <w:rFonts w:ascii="Calibri" w:hAnsi="Calibri" w:cs="Calibri" w:hint="eastAsia"/>
+                <w:szCs w:val="21"/>
+              </w:rPr>
+              <w:t>2</w:t>
+            </w:r>
+            <w:r>
+              <w:rPr>
+                <w:rFonts w:ascii="Calibri" w:hAnsi="Calibri" w:cs="Calibri" w:hint="eastAsia"/>
+                <w:szCs w:val="21"/>
+              </w:rPr>
+              <w:t>查询</w:t>
             </w:r>
           </w:p>
         </w:tc>
@@ -2991,16 +3388,30 @@
                 <w:rFonts w:hint="eastAsia"/>
                 <w:szCs w:val="21"/>
               </w:rPr>
-              <w:lastRenderedPageBreak/>
-              <w:t>系统更新终于数据，整个更新过程组成一个事物，要么全部更新，要么全</w:t>
-            </w:r>
+              <w:t>系统更新终于数据，整个更新过程组成一个事物，要么全部更新，要么全部不更新</w:t>
+            </w:r>
+          </w:p>
+          <w:p>
+            <w:pPr>
+              <w:widowControl/>
+              <w:jc w:val="left"/>
+              <w:rPr>
+                <w:szCs w:val="21"/>
+              </w:rPr>
+            </w:pPr>
             <w:r>
               <w:rPr>
                 <w:rFonts w:hint="eastAsia"/>
                 <w:szCs w:val="21"/>
               </w:rPr>
-              <w:lastRenderedPageBreak/>
-              <w:t>部不更新</w:t>
+              <w:t>系统更新库存信息</w:t>
+            </w:r>
+            <w:r>
+              <w:rPr>
+                <w:bCs/>
+                <w:szCs w:val="21"/>
+              </w:rPr>
+              <w:t>（逻辑文件）</w:t>
             </w:r>
           </w:p>
           <w:p>
@@ -3016,7 +3427,14 @@
                 <w:rFonts w:hint="eastAsia"/>
                 <w:szCs w:val="21"/>
               </w:rPr>
-              <w:t>系统更新库存信息</w:t>
+              <w:t>系统更新物流信息</w:t>
+            </w:r>
+            <w:r>
+              <w:rPr>
+                <w:bCs/>
+                <w:szCs w:val="21"/>
+              </w:rPr>
+              <w:t>（逻辑文件）</w:t>
             </w:r>
           </w:p>
           <w:p>
@@ -3032,7 +3450,14 @@
                 <w:rFonts w:hint="eastAsia"/>
                 <w:szCs w:val="21"/>
               </w:rPr>
-              <w:t>系统更新物流信息</w:t>
+              <w:t>系统更新系统日志</w:t>
+            </w:r>
+            <w:r>
+              <w:rPr>
+                <w:bCs/>
+                <w:szCs w:val="21"/>
+              </w:rPr>
+              <w:t>（逻辑文件）</w:t>
             </w:r>
           </w:p>
           <w:p>
@@ -3048,30 +3473,21 @@
                 <w:rFonts w:hint="eastAsia"/>
                 <w:szCs w:val="21"/>
               </w:rPr>
-              <w:t>系统更新系统日志</w:t>
-            </w:r>
-          </w:p>
-          <w:p>
-            <w:pPr>
-              <w:widowControl/>
-              <w:jc w:val="left"/>
-              <w:rPr>
-                <w:szCs w:val="21"/>
-              </w:rPr>
-            </w:pPr>
+              <w:t>系统更新</w:t>
+            </w:r>
             <w:r>
               <w:rPr>
                 <w:rFonts w:hint="eastAsia"/>
                 <w:szCs w:val="21"/>
               </w:rPr>
-              <w:t>系统更新</w:t>
-            </w:r>
-            <w:r>
-              <w:rPr>
-                <w:rFonts w:hint="eastAsia"/>
-                <w:szCs w:val="21"/>
-              </w:rPr>
               <w:t>到达单</w:t>
+            </w:r>
+            <w:r>
+              <w:rPr>
+                <w:bCs/>
+                <w:szCs w:val="21"/>
+              </w:rPr>
+              <w:t>（逻辑文件）</w:t>
             </w:r>
           </w:p>
         </w:tc>
@@ -3103,7 +3519,6 @@
                 <w:kern w:val="0"/>
                 <w:szCs w:val="21"/>
               </w:rPr>
-              <w:lastRenderedPageBreak/>
               <w:t>ArrivalProcess.Confirm</w:t>
             </w:r>
           </w:p>
@@ -3164,7 +3579,18 @@
               <w:widowControl/>
               <w:jc w:val="left"/>
               <w:rPr>
-                <w:rFonts w:ascii="宋体" w:hAnsi="宋体" w:cs="宋体"/>
+                <w:rFonts w:ascii="宋体" w:hAnsi="宋体" w:cs="宋体" w:hint="eastAsia"/>
+                <w:kern w:val="0"/>
+                <w:szCs w:val="21"/>
+              </w:rPr>
+            </w:pPr>
+          </w:p>
+          <w:p>
+            <w:pPr>
+              <w:widowControl/>
+              <w:jc w:val="left"/>
+              <w:rPr>
+                <w:rFonts w:ascii="宋体" w:hAnsi="宋体" w:cs="宋体" w:hint="eastAsia"/>
                 <w:kern w:val="0"/>
                 <w:szCs w:val="21"/>
               </w:rPr>
@@ -3177,6 +3603,17 @@
               </w:rPr>
               <w:t>ArrivalProcess.Confirm.Cancel</w:t>
             </w:r>
+          </w:p>
+          <w:p>
+            <w:pPr>
+              <w:widowControl/>
+              <w:jc w:val="left"/>
+              <w:rPr>
+                <w:rFonts w:ascii="宋体" w:hAnsi="宋体" w:cs="宋体"/>
+                <w:kern w:val="0"/>
+                <w:szCs w:val="21"/>
+              </w:rPr>
+            </w:pPr>
           </w:p>
         </w:tc>
         <w:tc>
@@ -3198,6 +3635,9 @@
               </w:rPr>
               <w:t>系统显示输入的到达单，要业务员确认</w:t>
             </w:r>
+            <w:r>
+              <w:t>（输出）</w:t>
+            </w:r>
           </w:p>
           <w:p>
             <w:pPr>
@@ -3214,7 +3654,21 @@
                 <w:rFonts w:hint="eastAsia"/>
                 <w:szCs w:val="21"/>
               </w:rPr>
-              <w:t>系统在业务员核实确认到达单无误后，进入上报到达单给总经理审批阶段，参见</w:t>
+              <w:t>系统在业务员核实</w:t>
+            </w:r>
+            <w:r>
+              <w:rPr>
+                <w:rFonts w:ascii="Calibri" w:hAnsi="Calibri" w:cs="Calibri"/>
+                <w:szCs w:val="21"/>
+              </w:rPr>
+              <w:t>（查询）</w:t>
+            </w:r>
+            <w:r>
+              <w:rPr>
+                <w:rFonts w:hint="eastAsia"/>
+                <w:szCs w:val="21"/>
+              </w:rPr>
+              <w:t>确认到达单无误后，进入上报到达单给总经理审批阶段，参见</w:t>
             </w:r>
             <w:r>
               <w:rPr>
@@ -3255,16 +3709,29 @@
                 <w:kern w:val="0"/>
                 <w:szCs w:val="21"/>
               </w:rPr>
-              <w:t>系统能在业务员选择取消后，返回上一阶段即ArrivalProcess.Input</w:t>
+              <w:t>系统能在业务员选择取消</w:t>
+            </w:r>
+            <w:r>
+              <w:rPr>
+                <w:rFonts w:ascii="Calibri" w:hAnsi="Calibri" w:cs="Calibri"/>
+                <w:szCs w:val="21"/>
+              </w:rPr>
+              <w:t>（查询）</w:t>
+            </w:r>
+            <w:r>
+              <w:rPr>
+                <w:rFonts w:ascii="宋体" w:hAnsi="宋体" w:cs="宋体" w:hint="eastAsia"/>
+                <w:kern w:val="0"/>
+                <w:szCs w:val="21"/>
+              </w:rPr>
+              <w:t>后，返回上一阶段即ArrivalProcess.Input</w:t>
             </w:r>
           </w:p>
         </w:tc>
       </w:tr>
     </w:tbl>
     <w:p>
-      <w:pPr>
-        <w:widowControl/>
-        <w:jc w:val="left"/>
+      <w:r>
         <w:rPr>
           <w:rFonts w:ascii="宋体" w:hAnsi="宋体" w:cs="宋体"/>
           <w:b/>
@@ -3272,36 +3739,91 @@
           <w:sz w:val="18"/>
           <w:szCs w:val="18"/>
         </w:rPr>
-      </w:pPr>
-      <w:r>
-        <w:rPr>
-          <w:rFonts w:ascii="宋体" w:hAnsi="宋体" w:cs="宋体"/>
-          <w:b/>
-          <w:kern w:val="0"/>
-          <w:sz w:val="18"/>
-          <w:szCs w:val="18"/>
-        </w:rPr>
         <w:br/>
       </w:r>
       <w:r>
-        <w:rPr>
-          <w:rFonts w:ascii="宋体" w:hAnsi="宋体" w:cs="宋体"/>
-          <w:b/>
-          <w:kern w:val="0"/>
-          <w:sz w:val="18"/>
-          <w:szCs w:val="18"/>
-        </w:rPr>
-        <w:br/>
-      </w:r>
-      <w:r>
-        <w:rPr>
-          <w:rFonts w:ascii="宋体" w:hAnsi="宋体" w:cs="宋体"/>
-          <w:b/>
-          <w:kern w:val="0"/>
-          <w:sz w:val="18"/>
-          <w:szCs w:val="18"/>
-        </w:rPr>
-        <w:br/>
+        <w:t>1.</w:t>
+      </w:r>
+      <w:r>
+        <w:t>功能点数量</w:t>
+      </w:r>
+    </w:p>
+    <w:p>
+      <w:r>
+        <w:t>输入：</w:t>
+      </w:r>
+      <w:r>
+        <w:rPr>
+          <w:rFonts w:hint="eastAsia"/>
+        </w:rPr>
+        <w:t>7</w:t>
+      </w:r>
+    </w:p>
+    <w:p>
+      <w:r>
+        <w:t>输出：</w:t>
+      </w:r>
+      <w:r>
+        <w:t>1</w:t>
+      </w:r>
+      <w:r>
+        <w:rPr>
+          <w:rFonts w:hint="eastAsia"/>
+        </w:rPr>
+        <w:t>5</w:t>
+      </w:r>
+    </w:p>
+    <w:p>
+      <w:r>
+        <w:t>查询：</w:t>
+      </w:r>
+      <w:r>
+        <w:rPr>
+          <w:rFonts w:hint="eastAsia"/>
+        </w:rPr>
+        <w:t>9</w:t>
+      </w:r>
+    </w:p>
+    <w:p>
+      <w:r>
+        <w:t>逻辑文件：</w:t>
+      </w:r>
+      <w:r>
+        <w:t>4</w:t>
+      </w:r>
+    </w:p>
+    <w:p>
+      <w:r>
+        <w:t>对外接口：</w:t>
+      </w:r>
+      <w:r>
+        <w:t>0</w:t>
+      </w:r>
+    </w:p>
+    <w:p>
+      <w:r>
+        <w:t>2.</w:t>
+      </w:r>
+      <w:r>
+        <w:t>功能点测度总数：</w:t>
+      </w:r>
+    </w:p>
+    <w:p>
+      <w:r>
+        <w:t>3.FP(</w:t>
+      </w:r>
+      <w:r>
+        <w:rPr>
+          <w:rFonts w:ascii="Calibri" w:hAnsi="Calibri" w:cs="Calibri"/>
+          <w:szCs w:val="21"/>
+        </w:rPr>
+        <w:t>Deliver</w:t>
+      </w:r>
+      <w:r>
+        <w:t>)</w:t>
+      </w:r>
+      <w:r>
+        <w:t>：</w:t>
       </w:r>
     </w:p>
     <w:p>
@@ -3309,182 +3831,32 @@
         <w:widowControl/>
         <w:jc w:val="left"/>
         <w:rPr>
+          <w:rFonts w:ascii="宋体" w:hAnsi="宋体" w:cs="宋体"/>
           <w:b/>
+          <w:kern w:val="0"/>
           <w:sz w:val="18"/>
           <w:szCs w:val="18"/>
         </w:rPr>
       </w:pPr>
-    </w:p>
-    <w:p>
-      <w:pPr>
-        <w:rPr>
-          <w:sz w:val="28"/>
-          <w:szCs w:val="28"/>
-        </w:rPr>
-      </w:pPr>
-      <w:bookmarkStart w:id="1" w:name="发送中转单"/>
-      <w:r>
-        <w:rPr>
-          <w:rFonts w:hint="eastAsia"/>
-          <w:sz w:val="28"/>
-          <w:szCs w:val="28"/>
-        </w:rPr>
-        <w:t>3.2.9</w:t>
-      </w:r>
-      <w:r>
-        <w:rPr>
-          <w:rFonts w:hint="eastAsia"/>
-          <w:sz w:val="28"/>
-          <w:szCs w:val="28"/>
-        </w:rPr>
-        <w:t>发送中转单</w:t>
-      </w:r>
-    </w:p>
-    <w:bookmarkEnd w:id="1"/>
-    <w:p>
-      <w:pPr>
+      <w:r>
         <w:rPr>
           <w:rFonts w:ascii="宋体" w:hAnsi="宋体" w:cs="宋体"/>
-          <w:kern w:val="0"/>
-          <w:sz w:val="24"/>
-        </w:rPr>
-      </w:pPr>
+          <w:b/>
+          <w:kern w:val="0"/>
+          <w:sz w:val="18"/>
+          <w:szCs w:val="18"/>
+        </w:rPr>
+        <w:br/>
+      </w:r>
       <w:r>
         <w:rPr>
           <w:rFonts w:ascii="宋体" w:hAnsi="宋体" w:cs="宋体"/>
-          <w:kern w:val="0"/>
-          <w:sz w:val="24"/>
-        </w:rPr>
-        <w:t>3.2.</w:t>
-      </w:r>
-      <w:r>
-        <w:rPr>
-          <w:rFonts w:ascii="宋体" w:hAnsi="宋体" w:cs="宋体" w:hint="eastAsia"/>
-          <w:kern w:val="0"/>
-          <w:sz w:val="24"/>
-        </w:rPr>
-        <w:t>9</w:t>
-      </w:r>
-      <w:r>
-        <w:rPr>
-          <w:rFonts w:ascii="宋体" w:hAnsi="宋体" w:cs="宋体"/>
-          <w:kern w:val="0"/>
-          <w:sz w:val="24"/>
-        </w:rPr>
-        <w:t>.</w:t>
-      </w:r>
-      <w:r>
-        <w:rPr>
-          <w:rFonts w:ascii="宋体" w:hAnsi="宋体" w:cs="宋体" w:hint="eastAsia"/>
-          <w:kern w:val="0"/>
-          <w:sz w:val="24"/>
-        </w:rPr>
-        <w:t>1</w:t>
-      </w:r>
-      <w:r>
-        <w:rPr>
-          <w:rFonts w:ascii="宋体" w:hAnsi="宋体" w:cs="宋体"/>
-          <w:kern w:val="0"/>
-          <w:sz w:val="24"/>
-        </w:rPr>
-        <w:t>特性描述</w:t>
-      </w:r>
-    </w:p>
-    <w:p>
-      <w:pPr>
-        <w:rPr>
-          <w:rFonts w:ascii="宋体" w:hAnsi="宋体" w:cs="宋体"/>
-          <w:kern w:val="0"/>
-          <w:szCs w:val="21"/>
-        </w:rPr>
-      </w:pPr>
-      <w:r>
-        <w:rPr>
-          <w:rFonts w:ascii="宋体" w:hAnsi="宋体" w:cs="宋体"/>
-          <w:kern w:val="0"/>
-          <w:szCs w:val="21"/>
-        </w:rPr>
-        <w:t>经过验证的</w:t>
-      </w:r>
-      <w:r>
-        <w:rPr>
-          <w:rFonts w:ascii="宋体" w:hAnsi="宋体" w:cs="宋体" w:hint="eastAsia"/>
-          <w:kern w:val="0"/>
-          <w:szCs w:val="21"/>
-        </w:rPr>
-        <w:t>中转中心业务员</w:t>
-      </w:r>
-      <w:r>
-        <w:rPr>
-          <w:rFonts w:ascii="宋体" w:hAnsi="宋体" w:cs="宋体"/>
-          <w:kern w:val="0"/>
-          <w:szCs w:val="21"/>
-        </w:rPr>
-        <w:t>进行</w:t>
-      </w:r>
-      <w:r>
-        <w:rPr>
-          <w:rFonts w:hint="eastAsia"/>
-          <w:szCs w:val="21"/>
-        </w:rPr>
-        <w:t>将货物中转至目的地中转中心</w:t>
-      </w:r>
-      <w:r>
-        <w:rPr>
-          <w:rFonts w:ascii="宋体" w:hAnsi="宋体" w:cs="宋体"/>
-          <w:kern w:val="0"/>
-          <w:szCs w:val="21"/>
-        </w:rPr>
-        <w:t>处理。</w:t>
-      </w:r>
-      <w:r>
-        <w:rPr>
-          <w:rFonts w:ascii="宋体" w:hAnsi="宋体" w:cs="宋体" w:hint="eastAsia"/>
-          <w:kern w:val="0"/>
-          <w:szCs w:val="21"/>
-        </w:rPr>
-        <w:t>中转中心业务员提示</w:t>
-      </w:r>
-      <w:r>
-        <w:rPr>
-          <w:rFonts w:ascii="宋体" w:hAnsi="宋体" w:cs="宋体"/>
-          <w:kern w:val="0"/>
-          <w:szCs w:val="21"/>
-        </w:rPr>
-        <w:t>中心库存管理人员进行</w:t>
-      </w:r>
-      <w:r>
-        <w:rPr>
-          <w:rFonts w:ascii="宋体" w:hAnsi="宋体" w:cs="宋体" w:hint="eastAsia"/>
-          <w:kern w:val="0"/>
-          <w:szCs w:val="21"/>
-        </w:rPr>
-        <w:t>出</w:t>
-      </w:r>
-      <w:r>
-        <w:rPr>
-          <w:rFonts w:ascii="宋体" w:hAnsi="宋体" w:cs="宋体"/>
-          <w:kern w:val="0"/>
-          <w:szCs w:val="21"/>
-        </w:rPr>
-        <w:t>库操作</w:t>
-      </w:r>
-      <w:r>
-        <w:rPr>
-          <w:rFonts w:ascii="宋体" w:hAnsi="宋体" w:cs="宋体" w:hint="eastAsia"/>
-          <w:kern w:val="0"/>
-          <w:szCs w:val="21"/>
-        </w:rPr>
-        <w:t>。</w:t>
-      </w:r>
-      <w:r>
-        <w:rPr>
-          <w:rFonts w:ascii="宋体" w:hAnsi="宋体" w:cs="宋体"/>
-          <w:kern w:val="0"/>
-          <w:szCs w:val="21"/>
+          <w:b/>
+          <w:kern w:val="0"/>
+          <w:sz w:val="18"/>
+          <w:szCs w:val="18"/>
         </w:rPr>
         <w:br/>
-        <w:t>优先级=高</w:t>
       </w:r>
     </w:p>
     <w:p>
@@ -3492,9 +3864,44 @@
         <w:widowControl/>
         <w:jc w:val="left"/>
         <w:rPr>
+          <w:b/>
+          <w:sz w:val="18"/>
+          <w:szCs w:val="18"/>
+        </w:rPr>
+      </w:pPr>
+    </w:p>
+    <w:p>
+      <w:pPr>
+        <w:rPr>
+          <w:sz w:val="28"/>
+          <w:szCs w:val="28"/>
+        </w:rPr>
+      </w:pPr>
+      <w:bookmarkStart w:id="1" w:name="发送中转单"/>
+      <w:r>
+        <w:rPr>
+          <w:rFonts w:hint="eastAsia"/>
+          <w:sz w:val="28"/>
+          <w:szCs w:val="28"/>
+        </w:rPr>
+        <w:t>3.2.9</w:t>
+      </w:r>
+      <w:r>
+        <w:rPr>
+          <w:rFonts w:hint="eastAsia"/>
+          <w:sz w:val="28"/>
+          <w:szCs w:val="28"/>
+        </w:rPr>
+        <w:t>发送中转单</w:t>
+      </w:r>
+    </w:p>
+    <w:bookmarkEnd w:id="1"/>
+    <w:p>
+      <w:pPr>
+        <w:rPr>
           <w:rFonts w:ascii="宋体" w:hAnsi="宋体" w:cs="宋体"/>
           <w:kern w:val="0"/>
-          <w:szCs w:val="21"/>
+          <w:sz w:val="24"/>
         </w:rPr>
       </w:pPr>
       <w:r>
@@ -3519,64 +3926,120 @@
           <w:kern w:val="0"/>
           <w:sz w:val="24"/>
         </w:rPr>
-        <w:t>.2刺激/响应序列</w:t>
+        <w:t>.</w:t>
+      </w:r>
+      <w:r>
+        <w:rPr>
+          <w:rFonts w:ascii="宋体" w:hAnsi="宋体" w:cs="宋体" w:hint="eastAsia"/>
+          <w:kern w:val="0"/>
+          <w:sz w:val="24"/>
+        </w:rPr>
+        <w:t>1</w:t>
       </w:r>
       <w:r>
         <w:rPr>
           <w:rFonts w:ascii="宋体" w:hAnsi="宋体" w:cs="宋体"/>
-          <w:b/>
           <w:kern w:val="0"/>
           <w:sz w:val="24"/>
         </w:rPr>
+        <w:t>特性描述</w:t>
+      </w:r>
+    </w:p>
+    <w:p>
+      <w:pPr>
+        <w:rPr>
+          <w:rFonts w:ascii="宋体" w:hAnsi="宋体" w:cs="宋体"/>
+          <w:kern w:val="0"/>
+          <w:szCs w:val="21"/>
+        </w:rPr>
+      </w:pPr>
+      <w:r>
+        <w:rPr>
+          <w:rFonts w:ascii="宋体" w:hAnsi="宋体" w:cs="宋体"/>
+          <w:kern w:val="0"/>
+          <w:szCs w:val="21"/>
+        </w:rPr>
+        <w:t>经过验证的</w:t>
+      </w:r>
+      <w:r>
+        <w:rPr>
+          <w:rFonts w:ascii="宋体" w:hAnsi="宋体" w:cs="宋体" w:hint="eastAsia"/>
+          <w:kern w:val="0"/>
+          <w:szCs w:val="21"/>
+        </w:rPr>
+        <w:t>中转中心业务员</w:t>
+      </w:r>
+      <w:r>
+        <w:rPr>
+          <w:rFonts w:ascii="宋体" w:hAnsi="宋体" w:cs="宋体"/>
+          <w:kern w:val="0"/>
+          <w:szCs w:val="21"/>
+        </w:rPr>
+        <w:t>进行</w:t>
+      </w:r>
+      <w:r>
+        <w:rPr>
+          <w:rFonts w:hint="eastAsia"/>
+          <w:szCs w:val="21"/>
+        </w:rPr>
+        <w:t>将货物中转至目的地中转中心</w:t>
+      </w:r>
+      <w:r>
+        <w:rPr>
+          <w:rFonts w:ascii="宋体" w:hAnsi="宋体" w:cs="宋体"/>
+          <w:kern w:val="0"/>
+          <w:szCs w:val="21"/>
+        </w:rPr>
+        <w:t>处理。</w:t>
+      </w:r>
+      <w:r>
+        <w:rPr>
+          <w:rFonts w:ascii="宋体" w:hAnsi="宋体" w:cs="宋体" w:hint="eastAsia"/>
+          <w:kern w:val="0"/>
+          <w:szCs w:val="21"/>
+        </w:rPr>
+        <w:t>中转中心业务员提示</w:t>
+      </w:r>
+      <w:r>
+        <w:rPr>
+          <w:rFonts w:ascii="宋体" w:hAnsi="宋体" w:cs="宋体"/>
+          <w:kern w:val="0"/>
+          <w:szCs w:val="21"/>
+        </w:rPr>
+        <w:t>中心库存管理人员进行</w:t>
+      </w:r>
+      <w:r>
+        <w:rPr>
+          <w:rFonts w:ascii="宋体" w:hAnsi="宋体" w:cs="宋体" w:hint="eastAsia"/>
+          <w:kern w:val="0"/>
+          <w:szCs w:val="21"/>
+        </w:rPr>
+        <w:t>出</w:t>
+      </w:r>
+      <w:r>
+        <w:rPr>
+          <w:rFonts w:ascii="宋体" w:hAnsi="宋体" w:cs="宋体"/>
+          <w:kern w:val="0"/>
+          <w:szCs w:val="21"/>
+        </w:rPr>
+        <w:t>库操作</w:t>
+      </w:r>
+      <w:r>
+        <w:rPr>
+          <w:rFonts w:ascii="宋体" w:hAnsi="宋体" w:cs="宋体" w:hint="eastAsia"/>
+          <w:kern w:val="0"/>
+          <w:szCs w:val="21"/>
+        </w:rPr>
+        <w:t>。</w:t>
+      </w:r>
+      <w:r>
+        <w:rPr>
+          <w:rFonts w:ascii="宋体" w:hAnsi="宋体" w:cs="宋体"/>
+          <w:kern w:val="0"/>
+          <w:szCs w:val="21"/>
+        </w:rPr>
         <w:br/>
-      </w:r>
-      <w:r>
-        <w:rPr>
-          <w:rFonts w:ascii="宋体" w:hAnsi="宋体" w:cs="宋体"/>
-          <w:kern w:val="0"/>
-          <w:szCs w:val="21"/>
-        </w:rPr>
-        <w:t>刺激：</w:t>
-      </w:r>
-      <w:r>
-        <w:rPr>
-          <w:rFonts w:ascii="宋体" w:hAnsi="宋体" w:cs="宋体" w:hint="eastAsia"/>
-          <w:kern w:val="0"/>
-          <w:szCs w:val="21"/>
-        </w:rPr>
-        <w:t>中转中心业务员请求录入中转单</w:t>
-      </w:r>
-      <w:r>
-        <w:rPr>
-          <w:rFonts w:ascii="宋体" w:hAnsi="宋体" w:cs="宋体"/>
-          <w:kern w:val="0"/>
-          <w:szCs w:val="21"/>
-        </w:rPr>
-        <w:br/>
-        <w:t>响应：系统</w:t>
-      </w:r>
-      <w:r>
-        <w:rPr>
-          <w:rFonts w:ascii="宋体" w:hAnsi="宋体" w:cs="宋体" w:hint="eastAsia"/>
-          <w:kern w:val="0"/>
-          <w:szCs w:val="21"/>
-        </w:rPr>
-        <w:t>提示业务员输入中转单的相关信息</w:t>
-      </w:r>
-      <w:r>
-        <w:rPr>
-          <w:rFonts w:ascii="宋体" w:hAnsi="宋体" w:cs="宋体"/>
-          <w:kern w:val="0"/>
-          <w:szCs w:val="21"/>
-        </w:rPr>
-        <w:t>包括</w:t>
-      </w:r>
-      <w:r>
-        <w:rPr>
-          <w:rFonts w:hint="eastAsia"/>
-          <w:szCs w:val="21"/>
-        </w:rPr>
-        <w:t>包括装车日期、中转单编号、（航班号）、出发地、到达地、货柜号、监装员、本次装箱的所有托运单号</w:t>
+        <w:t>优先级=高</w:t>
       </w:r>
     </w:p>
     <w:p>
@@ -3593,6 +4056,39 @@
         <w:rPr>
           <w:rFonts w:ascii="宋体" w:hAnsi="宋体" w:cs="宋体"/>
           <w:kern w:val="0"/>
+          <w:sz w:val="24"/>
+        </w:rPr>
+        <w:t>3.2.</w:t>
+      </w:r>
+      <w:r>
+        <w:rPr>
+          <w:rFonts w:ascii="宋体" w:hAnsi="宋体" w:cs="宋体" w:hint="eastAsia"/>
+          <w:kern w:val="0"/>
+          <w:sz w:val="24"/>
+        </w:rPr>
+        <w:t>9</w:t>
+      </w:r>
+      <w:r>
+        <w:rPr>
+          <w:rFonts w:ascii="宋体" w:hAnsi="宋体" w:cs="宋体"/>
+          <w:kern w:val="0"/>
+          <w:sz w:val="24"/>
+        </w:rPr>
+        <w:t>.2刺激/响应序列</w:t>
+      </w:r>
+      <w:r>
+        <w:rPr>
+          <w:rFonts w:ascii="宋体" w:hAnsi="宋体" w:cs="宋体"/>
+          <w:b/>
+          <w:kern w:val="0"/>
+          <w:sz w:val="24"/>
+        </w:rPr>
+        <w:br/>
+      </w:r>
+      <w:r>
+        <w:rPr>
+          <w:rFonts w:ascii="宋体" w:hAnsi="宋体" w:cs="宋体"/>
+          <w:kern w:val="0"/>
           <w:szCs w:val="21"/>
         </w:rPr>
         <w:t>刺激：</w:t>
@@ -3603,7 +4099,7 @@
           <w:kern w:val="0"/>
           <w:szCs w:val="21"/>
         </w:rPr>
-        <w:t>业务员输入中转单的具体信息</w:t>
+        <w:t>中转中心业务员请求录入中转单</w:t>
       </w:r>
       <w:r>
         <w:rPr>
@@ -3611,7 +4107,31 @@
           <w:kern w:val="0"/>
           <w:szCs w:val="21"/>
         </w:rPr>
-        <w:t xml:space="preserve"> </w:t>
+        <w:br/>
+        <w:t>响应：系统</w:t>
+      </w:r>
+      <w:r>
+        <w:rPr>
+          <w:rFonts w:ascii="宋体" w:hAnsi="宋体" w:cs="宋体" w:hint="eastAsia"/>
+          <w:kern w:val="0"/>
+          <w:szCs w:val="21"/>
+        </w:rPr>
+        <w:t>提示业务员输入中转单的相关信息</w:t>
+      </w:r>
+      <w:r>
+        <w:rPr>
+          <w:rFonts w:ascii="宋体" w:hAnsi="宋体" w:cs="宋体"/>
+          <w:kern w:val="0"/>
+          <w:szCs w:val="21"/>
+        </w:rPr>
+        <w:t>包括</w:t>
+      </w:r>
+      <w:r>
+        <w:rPr>
+          <w:rFonts w:hint="eastAsia"/>
+          <w:szCs w:val="21"/>
+        </w:rPr>
+        <w:t>包括装车日期、中转单编号、（航班号）、出发地、到达地、货柜号、监装员、本次装箱的所有托运单号</w:t>
       </w:r>
     </w:p>
     <w:p>
@@ -3626,10 +4146,46 @@
       </w:pPr>
       <w:r>
         <w:rPr>
+          <w:rFonts w:ascii="宋体" w:hAnsi="宋体" w:cs="宋体"/>
+          <w:kern w:val="0"/>
+          <w:szCs w:val="21"/>
+        </w:rPr>
+        <w:t>刺激：</w:t>
+      </w:r>
+      <w:r>
+        <w:rPr>
           <w:rFonts w:ascii="宋体" w:hAnsi="宋体" w:cs="宋体" w:hint="eastAsia"/>
           <w:kern w:val="0"/>
           <w:szCs w:val="21"/>
         </w:rPr>
+        <w:t>业务员输入中转单的具体信息</w:t>
+      </w:r>
+      <w:r>
+        <w:rPr>
+          <w:rFonts w:ascii="宋体" w:hAnsi="宋体" w:cs="宋体"/>
+          <w:kern w:val="0"/>
+          <w:szCs w:val="21"/>
+        </w:rPr>
+        <w:t xml:space="preserve"> </w:t>
+      </w:r>
+    </w:p>
+    <w:p>
+      <w:pPr>
+        <w:widowControl/>
+        <w:jc w:val="left"/>
+        <w:rPr>
+          <w:rFonts w:ascii="宋体" w:hAnsi="宋体" w:cs="宋体"/>
+          <w:kern w:val="0"/>
+          <w:szCs w:val="21"/>
+        </w:rPr>
+      </w:pPr>
+      <w:r>
+        <w:rPr>
+          <w:rFonts w:ascii="宋体" w:hAnsi="宋体" w:cs="宋体" w:hint="eastAsia"/>
+          <w:kern w:val="0"/>
+          <w:szCs w:val="21"/>
+        </w:rPr>
+        <w:lastRenderedPageBreak/>
         <w:t>响应：</w:t>
       </w:r>
       <w:r>
@@ -4060,6 +4616,9 @@
           <w:p>
             <w:pPr>
               <w:widowControl/>
+              <w:tabs>
+                <w:tab w:val="center" w:pos="1735"/>
+              </w:tabs>
               <w:jc w:val="left"/>
               <w:rPr>
                 <w:rFonts w:ascii="宋体" w:hAnsi="宋体" w:cs="宋体"/>
@@ -4074,6 +4633,14 @@
                 <w:szCs w:val="21"/>
               </w:rPr>
               <w:t>需求描述</w:t>
+            </w:r>
+            <w:r>
+              <w:rPr>
+                <w:rFonts w:ascii="宋体" w:hAnsi="宋体" w:cs="宋体"/>
+                <w:kern w:val="0"/>
+                <w:szCs w:val="21"/>
+              </w:rPr>
+              <w:tab/>
             </w:r>
           </w:p>
         </w:tc>
@@ -4103,7 +4670,6 @@
                 <w:kern w:val="0"/>
                 <w:szCs w:val="21"/>
               </w:rPr>
-              <w:lastRenderedPageBreak/>
               <w:t>TranSend.Input</w:t>
             </w:r>
           </w:p>
@@ -4379,7 +4945,24 @@
                 <w:kern w:val="0"/>
                 <w:szCs w:val="21"/>
               </w:rPr>
-              <w:t>系统应该允许业务员在处理发送中转单任务中进行键盘输入</w:t>
+              <w:t>系统应该允许业务员在处理发送中转单任务</w:t>
+            </w:r>
+            <w:r>
+              <w:rPr>
+                <w:rFonts w:ascii="宋体" w:hAnsi="宋体" w:cs="宋体" w:hint="eastAsia"/>
+                <w:kern w:val="0"/>
+                <w:sz w:val="18"/>
+                <w:szCs w:val="18"/>
+              </w:rPr>
+              <w:t>(输出:中转单主界面)</w:t>
+            </w:r>
+            <w:r>
+              <w:rPr>
+                <w:rFonts w:ascii="宋体" w:hAnsi="宋体" w:cs="宋体" w:hint="eastAsia"/>
+                <w:kern w:val="0"/>
+                <w:szCs w:val="21"/>
+              </w:rPr>
+              <w:t>中进行键盘输入</w:t>
             </w:r>
           </w:p>
           <w:p>
@@ -4414,7 +4997,24 @@
                 <w:kern w:val="0"/>
                 <w:szCs w:val="21"/>
               </w:rPr>
-              <w:t>输入中转单，执行输入中转单任务，参见TranSend. TranOrder</w:t>
+              <w:t>输入中转单</w:t>
+            </w:r>
+            <w:r>
+              <w:rPr>
+                <w:rFonts w:ascii="宋体" w:hAnsi="宋体" w:cs="宋体" w:hint="eastAsia"/>
+                <w:kern w:val="0"/>
+                <w:sz w:val="18"/>
+                <w:szCs w:val="18"/>
+              </w:rPr>
+              <w:t>(查询)</w:t>
+            </w:r>
+            <w:r>
+              <w:rPr>
+                <w:rFonts w:ascii="宋体" w:hAnsi="宋体" w:cs="宋体" w:hint="eastAsia"/>
+                <w:kern w:val="0"/>
+                <w:szCs w:val="21"/>
+              </w:rPr>
+              <w:t>，执行输入中转单任务，参见TranSend. TranOrder</w:t>
             </w:r>
           </w:p>
           <w:p>
@@ -4449,7 +5049,24 @@
                 <w:kern w:val="0"/>
                 <w:szCs w:val="21"/>
               </w:rPr>
-              <w:t>输入的</w:t>
+              <w:t>输入</w:t>
+            </w:r>
+            <w:r>
+              <w:rPr>
+                <w:rFonts w:ascii="宋体" w:hAnsi="宋体" w:cs="宋体" w:hint="eastAsia"/>
+                <w:kern w:val="0"/>
+                <w:sz w:val="18"/>
+                <w:szCs w:val="18"/>
+              </w:rPr>
+              <w:t>(查询)</w:t>
+            </w:r>
+            <w:r>
+              <w:rPr>
+                <w:rFonts w:ascii="宋体" w:hAnsi="宋体" w:cs="宋体" w:hint="eastAsia"/>
+                <w:kern w:val="0"/>
+                <w:szCs w:val="21"/>
+              </w:rPr>
+              <w:t>的</w:t>
             </w:r>
             <w:r>
               <w:rPr>
@@ -4486,24 +5103,49 @@
               </w:rPr>
               <w:t>业务员输入其他标识时，系统显示输入无效</w:t>
             </w:r>
-          </w:p>
-          <w:p>
-            <w:pPr>
-              <w:widowControl/>
-              <w:jc w:val="left"/>
-              <w:rPr>
-                <w:rFonts w:ascii="宋体" w:hAnsi="宋体" w:cs="宋体"/>
-                <w:kern w:val="0"/>
-                <w:szCs w:val="21"/>
-              </w:rPr>
-            </w:pPr>
-            <w:r>
-              <w:rPr>
-                <w:rFonts w:ascii="宋体" w:hAnsi="宋体" w:cs="宋体" w:hint="eastAsia"/>
-                <w:kern w:val="0"/>
-                <w:szCs w:val="21"/>
-              </w:rPr>
-              <w:t>在中转中心业务员输入取消命令时，系统关闭当前任务</w:t>
+            <w:r>
+              <w:rPr>
+                <w:rFonts w:ascii="宋体" w:hAnsi="宋体" w:cs="宋体" w:hint="eastAsia"/>
+                <w:kern w:val="0"/>
+                <w:szCs w:val="21"/>
+              </w:rPr>
+              <w:t>(输出)</w:t>
+            </w:r>
+          </w:p>
+          <w:p>
+            <w:pPr>
+              <w:widowControl/>
+              <w:jc w:val="left"/>
+              <w:rPr>
+                <w:rFonts w:ascii="宋体" w:hAnsi="宋体" w:cs="宋体"/>
+                <w:kern w:val="0"/>
+                <w:szCs w:val="21"/>
+              </w:rPr>
+            </w:pPr>
+            <w:r>
+              <w:rPr>
+                <w:rFonts w:ascii="宋体" w:hAnsi="宋体" w:cs="宋体" w:hint="eastAsia"/>
+                <w:kern w:val="0"/>
+                <w:szCs w:val="21"/>
+              </w:rPr>
+              <w:t>在中转中心业务员输入取消命令</w:t>
+            </w:r>
+            <w:r>
+              <w:rPr>
+                <w:rFonts w:ascii="宋体" w:hAnsi="宋体" w:cs="宋体" w:hint="eastAsia"/>
+                <w:kern w:val="0"/>
+                <w:sz w:val="18"/>
+                <w:szCs w:val="18"/>
+              </w:rPr>
+              <w:t>(查询)</w:t>
+            </w:r>
+            <w:r>
+              <w:rPr>
+                <w:rFonts w:ascii="宋体" w:hAnsi="宋体" w:cs="宋体" w:hint="eastAsia"/>
+                <w:kern w:val="0"/>
+                <w:szCs w:val="21"/>
+              </w:rPr>
+              <w:t>时，系统关闭当前任务</w:t>
             </w:r>
           </w:p>
           <w:p>
@@ -4524,6 +5166,15 @@
               </w:rPr>
               <w:t>系统显示已经输入的中转单信息</w:t>
             </w:r>
+            <w:r>
+              <w:rPr>
+                <w:rFonts w:ascii="宋体" w:hAnsi="宋体" w:cs="宋体" w:hint="eastAsia"/>
+                <w:kern w:val="0"/>
+                <w:sz w:val="18"/>
+                <w:szCs w:val="18"/>
+              </w:rPr>
+              <w:t>(输出)</w:t>
+            </w:r>
           </w:p>
           <w:p>
             <w:pPr>
@@ -4539,24 +5190,52 @@
                 <w:rFonts w:ascii="Calibri" w:hAnsi="Calibri" w:cs="Calibri"/>
                 <w:szCs w:val="21"/>
               </w:rPr>
-              <w:t>业务员输入所有信息后，要求提交单据，系统会检查输入数据的格式</w:t>
-            </w:r>
-          </w:p>
-          <w:p>
-            <w:pPr>
-              <w:widowControl/>
-              <w:jc w:val="left"/>
+              <w:t>业务员输入所有信息后，要求提交单据</w:t>
+            </w:r>
+            <w:r>
               <w:rPr>
                 <w:rFonts w:ascii="Calibri" w:hAnsi="Calibri" w:cs="Calibri"/>
                 <w:szCs w:val="21"/>
               </w:rPr>
-            </w:pPr>
+              <w:t>（查询）</w:t>
+            </w:r>
             <w:r>
               <w:rPr>
                 <w:rFonts w:ascii="Calibri" w:hAnsi="Calibri" w:cs="Calibri"/>
                 <w:szCs w:val="21"/>
               </w:rPr>
-              <w:t>在业务员要求取消操作时，系统要退出当前操作，参见</w:t>
+              <w:t>，系统会检查输入数据的格式</w:t>
+            </w:r>
+          </w:p>
+          <w:p>
+            <w:pPr>
+              <w:widowControl/>
+              <w:jc w:val="left"/>
+              <w:rPr>
+                <w:rFonts w:ascii="Calibri" w:hAnsi="Calibri" w:cs="Calibri"/>
+                <w:szCs w:val="21"/>
+              </w:rPr>
+            </w:pPr>
+            <w:r>
+              <w:rPr>
+                <w:rFonts w:ascii="Calibri" w:hAnsi="Calibri" w:cs="Calibri"/>
+                <w:szCs w:val="21"/>
+              </w:rPr>
+              <w:t>在业务员要求取消操作</w:t>
+            </w:r>
+            <w:r>
+              <w:rPr>
+                <w:rFonts w:ascii="Calibri" w:hAnsi="Calibri" w:cs="Calibri"/>
+                <w:szCs w:val="21"/>
+              </w:rPr>
+              <w:t>（查询）</w:t>
+            </w:r>
+            <w:r>
+              <w:rPr>
+                <w:rFonts w:ascii="Calibri" w:hAnsi="Calibri" w:cs="Calibri"/>
+                <w:szCs w:val="21"/>
+              </w:rPr>
+              <w:t>时，系统要退出当前操作，参见</w:t>
             </w:r>
             <w:r>
               <w:rPr>
@@ -4759,6 +5438,7 @@
                 <w:kern w:val="0"/>
                 <w:szCs w:val="21"/>
               </w:rPr>
+              <w:lastRenderedPageBreak/>
               <w:t>TranSend.TranOrder.</w:t>
             </w:r>
             <w:r>
@@ -4873,8 +5553,17 @@
                 <w:kern w:val="0"/>
                 <w:szCs w:val="21"/>
               </w:rPr>
+              <w:lastRenderedPageBreak/>
               <w:t>系统显示输入的中转单信息</w:t>
             </w:r>
+            <w:r>
+              <w:rPr>
+                <w:rFonts w:ascii="宋体" w:hAnsi="宋体" w:cs="宋体" w:hint="eastAsia"/>
+                <w:kern w:val="0"/>
+                <w:szCs w:val="21"/>
+              </w:rPr>
+              <w:t>(输出)</w:t>
+            </w:r>
           </w:p>
           <w:p>
             <w:pPr>
@@ -4925,6 +5614,14 @@
               </w:rPr>
               <w:t>号</w:t>
             </w:r>
+            <w:r>
+              <w:rPr>
+                <w:rFonts w:ascii="宋体" w:hAnsi="宋体" w:cs="宋体" w:hint="eastAsia"/>
+                <w:kern w:val="0"/>
+                <w:szCs w:val="21"/>
+              </w:rPr>
+              <w:t>(输入)</w:t>
+            </w:r>
           </w:p>
           <w:p>
             <w:pPr>
@@ -4959,6 +5656,14 @@
               </w:rPr>
               <w:t>号</w:t>
             </w:r>
+            <w:r>
+              <w:rPr>
+                <w:rFonts w:ascii="宋体" w:hAnsi="宋体" w:cs="宋体" w:hint="eastAsia"/>
+                <w:kern w:val="0"/>
+                <w:szCs w:val="21"/>
+              </w:rPr>
+              <w:t>(输入)</w:t>
+            </w:r>
           </w:p>
           <w:p>
             <w:pPr>
@@ -5001,24 +5706,48 @@
               </w:rPr>
               <w:t>号</w:t>
             </w:r>
-          </w:p>
-          <w:p>
-            <w:pPr>
-              <w:widowControl/>
-              <w:jc w:val="left"/>
-              <w:rPr>
-                <w:rFonts w:ascii="宋体" w:hAnsi="宋体" w:cs="宋体"/>
-                <w:kern w:val="0"/>
-                <w:szCs w:val="21"/>
-              </w:rPr>
-            </w:pPr>
-            <w:r>
-              <w:rPr>
-                <w:rFonts w:ascii="宋体" w:hAnsi="宋体" w:cs="宋体" w:hint="eastAsia"/>
-                <w:kern w:val="0"/>
-                <w:szCs w:val="21"/>
-              </w:rPr>
-              <w:t>在显示中转单信息0.5秒之后，系统显示已输入中转单列表，并将新输入的中转单添加到列表中</w:t>
+            <w:r>
+              <w:rPr>
+                <w:rFonts w:ascii="宋体" w:hAnsi="宋体" w:cs="宋体" w:hint="eastAsia"/>
+                <w:kern w:val="0"/>
+                <w:szCs w:val="21"/>
+              </w:rPr>
+              <w:t>(输入)</w:t>
+            </w:r>
+          </w:p>
+          <w:p>
+            <w:pPr>
+              <w:widowControl/>
+              <w:jc w:val="left"/>
+              <w:rPr>
+                <w:rFonts w:ascii="宋体" w:hAnsi="宋体" w:cs="宋体"/>
+                <w:kern w:val="0"/>
+                <w:szCs w:val="21"/>
+              </w:rPr>
+            </w:pPr>
+            <w:r>
+              <w:rPr>
+                <w:rFonts w:ascii="宋体" w:hAnsi="宋体" w:cs="宋体" w:hint="eastAsia"/>
+                <w:kern w:val="0"/>
+                <w:szCs w:val="21"/>
+              </w:rPr>
+              <w:t>在显示中转单信息</w:t>
+            </w:r>
+            <w:r>
+              <w:rPr>
+                <w:rFonts w:ascii="宋体" w:hAnsi="宋体" w:cs="宋体" w:hint="eastAsia"/>
+                <w:kern w:val="0"/>
+                <w:szCs w:val="21"/>
+              </w:rPr>
+              <w:t>(输出)</w:t>
+            </w:r>
+            <w:r>
+              <w:rPr>
+                <w:rFonts w:ascii="宋体" w:hAnsi="宋体" w:cs="宋体" w:hint="eastAsia"/>
+                <w:kern w:val="0"/>
+                <w:szCs w:val="21"/>
+              </w:rPr>
+              <w:t>0.5秒之后，系统显示已输入中转单列表，并将新输入的中转单添加到列表中</w:t>
             </w:r>
           </w:p>
           <w:p>
@@ -5036,6 +5765,7 @@
                 <w:rFonts w:ascii="Calibri" w:hAnsi="Calibri" w:cs="Calibri"/>
                 <w:szCs w:val="21"/>
               </w:rPr>
+              <w:lastRenderedPageBreak/>
               <w:t>系统允许</w:t>
             </w:r>
             <w:r>
@@ -5052,6 +5782,14 @@
               </w:rPr>
               <w:t>中转单种类</w:t>
             </w:r>
+            <w:r>
+              <w:rPr>
+                <w:rFonts w:ascii="宋体" w:hAnsi="宋体" w:cs="宋体" w:hint="eastAsia"/>
+                <w:kern w:val="0"/>
+                <w:szCs w:val="21"/>
+              </w:rPr>
+              <w:t>(输入)</w:t>
+            </w:r>
           </w:p>
           <w:p>
             <w:pPr>
@@ -5084,6 +5822,14 @@
               </w:rPr>
               <w:t>装车日期</w:t>
             </w:r>
+            <w:r>
+              <w:rPr>
+                <w:rFonts w:ascii="宋体" w:hAnsi="宋体" w:cs="宋体" w:hint="eastAsia"/>
+                <w:kern w:val="0"/>
+                <w:szCs w:val="21"/>
+              </w:rPr>
+              <w:t>(输入)</w:t>
+            </w:r>
           </w:p>
           <w:p>
             <w:pPr>
@@ -5116,6 +5862,14 @@
               </w:rPr>
               <w:t>出发地</w:t>
             </w:r>
+            <w:r>
+              <w:rPr>
+                <w:rFonts w:ascii="宋体" w:hAnsi="宋体" w:cs="宋体" w:hint="eastAsia"/>
+                <w:kern w:val="0"/>
+                <w:szCs w:val="21"/>
+              </w:rPr>
+              <w:t>(输入)</w:t>
+            </w:r>
           </w:p>
           <w:p>
             <w:pPr>
@@ -5148,6 +5902,14 @@
               </w:rPr>
               <w:t>到达地</w:t>
             </w:r>
+            <w:r>
+              <w:rPr>
+                <w:rFonts w:ascii="宋体" w:hAnsi="宋体" w:cs="宋体" w:hint="eastAsia"/>
+                <w:kern w:val="0"/>
+                <w:szCs w:val="21"/>
+              </w:rPr>
+              <w:t>(输入)</w:t>
+            </w:r>
           </w:p>
           <w:p>
             <w:pPr>
@@ -5179,6 +5941,14 @@
                 <w:rFonts w:hint="eastAsia"/>
               </w:rPr>
               <w:t>监装员</w:t>
+            </w:r>
+            <w:r>
+              <w:rPr>
+                <w:rFonts w:ascii="宋体" w:hAnsi="宋体" w:cs="宋体" w:hint="eastAsia"/>
+                <w:kern w:val="0"/>
+                <w:szCs w:val="21"/>
+              </w:rPr>
+              <w:t>(输入)</w:t>
             </w:r>
           </w:p>
         </w:tc>
@@ -5207,6 +5977,7 @@
                 <w:rFonts w:ascii="仿宋" w:eastAsia="仿宋" w:hAnsi="仿宋" w:cs="Calibri" w:hint="eastAsia"/>
                 <w:szCs w:val="21"/>
               </w:rPr>
+              <w:lastRenderedPageBreak/>
               <w:t>TranSend</w:t>
             </w:r>
             <w:r>
@@ -6333,727 +7104,798 @@
                 <w:rFonts w:ascii="Calibri" w:hAnsi="Calibri" w:cs="Calibri"/>
                 <w:szCs w:val="21"/>
               </w:rPr>
+              <w:t>系统检查业务员输入的单据信息格式</w:t>
+            </w:r>
+          </w:p>
+          <w:p>
+            <w:pPr>
+              <w:widowControl/>
+              <w:jc w:val="left"/>
+              <w:rPr>
+                <w:rFonts w:ascii="宋体" w:hAnsi="宋体" w:cs="宋体"/>
+                <w:kern w:val="0"/>
+                <w:szCs w:val="21"/>
+              </w:rPr>
+            </w:pPr>
+            <w:r>
+              <w:rPr>
+                <w:rFonts w:ascii="宋体" w:hAnsi="宋体" w:cs="宋体" w:hint="eastAsia"/>
+                <w:kern w:val="0"/>
+                <w:szCs w:val="21"/>
+              </w:rPr>
+              <w:t>在业务员输入符合规范的</w:t>
+            </w:r>
+            <w:r>
+              <w:rPr>
+                <w:rFonts w:ascii="宋体" w:hAnsi="宋体" w:cs="宋体"/>
+                <w:kern w:val="0"/>
+                <w:szCs w:val="21"/>
+              </w:rPr>
+              <w:t>中转</w:t>
+            </w:r>
+            <w:r>
+              <w:rPr>
+                <w:rFonts w:ascii="宋体" w:hAnsi="宋体" w:cs="宋体" w:hint="eastAsia"/>
+                <w:kern w:val="0"/>
+                <w:szCs w:val="21"/>
+              </w:rPr>
+              <w:t>单</w:t>
+            </w:r>
+            <w:r>
+              <w:rPr>
+                <w:rFonts w:ascii="宋体" w:hAnsi="宋体" w:cs="宋体"/>
+                <w:kern w:val="0"/>
+                <w:szCs w:val="21"/>
+              </w:rPr>
+              <w:t>号</w:t>
+            </w:r>
+            <w:r>
+              <w:rPr>
+                <w:rFonts w:ascii="宋体" w:hAnsi="宋体" w:cs="宋体" w:hint="eastAsia"/>
+                <w:kern w:val="0"/>
+                <w:szCs w:val="21"/>
+              </w:rPr>
+              <w:t>时，</w:t>
+            </w:r>
+            <w:r>
+              <w:rPr>
+                <w:rFonts w:hint="eastAsia"/>
+                <w:kern w:val="0"/>
+                <w:sz w:val="20"/>
+              </w:rPr>
+              <w:t>参见</w:t>
+            </w:r>
+            <w:r>
+              <w:rPr>
+                <w:rFonts w:hint="eastAsia"/>
+                <w:kern w:val="0"/>
+                <w:sz w:val="20"/>
+              </w:rPr>
+              <w:t>3.4.3</w:t>
+            </w:r>
+            <w:r>
+              <w:rPr>
+                <w:rFonts w:hint="eastAsia"/>
+                <w:kern w:val="0"/>
+                <w:sz w:val="20"/>
+              </w:rPr>
+              <w:t>数据格式要求，</w:t>
+            </w:r>
+            <w:r>
+              <w:rPr>
+                <w:rFonts w:ascii="宋体" w:hAnsi="宋体" w:cs="宋体" w:hint="eastAsia"/>
+                <w:kern w:val="0"/>
+                <w:szCs w:val="21"/>
+              </w:rPr>
+              <w:t>系统显示该编号</w:t>
+            </w:r>
+          </w:p>
+          <w:p>
+            <w:pPr>
+              <w:widowControl/>
+              <w:jc w:val="left"/>
+              <w:rPr>
+                <w:rFonts w:ascii="宋体" w:hAnsi="宋体" w:cs="宋体"/>
+                <w:kern w:val="0"/>
+                <w:szCs w:val="21"/>
+              </w:rPr>
+            </w:pPr>
+            <w:r>
+              <w:rPr>
+                <w:rFonts w:ascii="宋体" w:hAnsi="宋体" w:cs="宋体" w:hint="eastAsia"/>
+                <w:kern w:val="0"/>
+                <w:szCs w:val="21"/>
+              </w:rPr>
+              <w:t>在业务员输入其他输入时，系统提示输入无效</w:t>
+            </w:r>
+            <w:r>
+              <w:rPr>
+                <w:rFonts w:ascii="宋体" w:hAnsi="宋体" w:cs="宋体" w:hint="eastAsia"/>
+                <w:kern w:val="0"/>
+                <w:szCs w:val="21"/>
+              </w:rPr>
+              <w:t>(输出)</w:t>
+            </w:r>
+          </w:p>
+          <w:p>
+            <w:pPr>
+              <w:widowControl/>
+              <w:jc w:val="left"/>
+              <w:rPr>
+                <w:kern w:val="0"/>
+                <w:sz w:val="20"/>
+              </w:rPr>
+            </w:pPr>
+            <w:r>
+              <w:rPr>
+                <w:rFonts w:ascii="宋体" w:hAnsi="宋体" w:cs="宋体" w:hint="eastAsia"/>
+                <w:kern w:val="0"/>
+                <w:szCs w:val="21"/>
+              </w:rPr>
+              <w:t>在业务员输入符合规范的货柜</w:t>
+            </w:r>
+            <w:r>
+              <w:rPr>
+                <w:rFonts w:ascii="宋体" w:hAnsi="宋体" w:cs="宋体"/>
+                <w:kern w:val="0"/>
+                <w:szCs w:val="21"/>
+              </w:rPr>
+              <w:t>号</w:t>
+            </w:r>
+            <w:r>
+              <w:rPr>
+                <w:rFonts w:ascii="宋体" w:hAnsi="宋体" w:cs="宋体" w:hint="eastAsia"/>
+                <w:kern w:val="0"/>
+                <w:szCs w:val="21"/>
+              </w:rPr>
+              <w:t>时，</w:t>
+            </w:r>
+            <w:r>
+              <w:rPr>
+                <w:rFonts w:hint="eastAsia"/>
+                <w:kern w:val="0"/>
+                <w:sz w:val="20"/>
+              </w:rPr>
+              <w:t>参见</w:t>
+            </w:r>
+            <w:r>
+              <w:rPr>
+                <w:rFonts w:hint="eastAsia"/>
+                <w:kern w:val="0"/>
+                <w:sz w:val="20"/>
+              </w:rPr>
+              <w:t>3.4.3</w:t>
+            </w:r>
+            <w:r>
+              <w:rPr>
+                <w:rFonts w:hint="eastAsia"/>
+                <w:kern w:val="0"/>
+                <w:sz w:val="20"/>
+              </w:rPr>
+              <w:t>数据格式要求，</w:t>
+            </w:r>
+            <w:r>
+              <w:rPr>
+                <w:rFonts w:ascii="宋体" w:hAnsi="宋体" w:cs="宋体" w:hint="eastAsia"/>
+                <w:kern w:val="0"/>
+                <w:szCs w:val="21"/>
+              </w:rPr>
+              <w:t>系统显示该编号</w:t>
+            </w:r>
+          </w:p>
+          <w:p>
+            <w:pPr>
+              <w:widowControl/>
+              <w:jc w:val="left"/>
+              <w:rPr>
+                <w:rFonts w:ascii="宋体" w:hAnsi="宋体" w:cs="宋体"/>
+                <w:kern w:val="0"/>
+                <w:szCs w:val="21"/>
+              </w:rPr>
+            </w:pPr>
+            <w:r>
+              <w:rPr>
+                <w:rFonts w:ascii="宋体" w:hAnsi="宋体" w:cs="宋体" w:hint="eastAsia"/>
+                <w:kern w:val="0"/>
+                <w:szCs w:val="21"/>
+              </w:rPr>
+              <w:t>在业务员输入其他输入时，系统提示输入无效</w:t>
+            </w:r>
+            <w:r>
+              <w:rPr>
+                <w:rFonts w:ascii="宋体" w:hAnsi="宋体" w:cs="宋体" w:hint="eastAsia"/>
+                <w:kern w:val="0"/>
+                <w:szCs w:val="21"/>
+              </w:rPr>
+              <w:t>(输出)</w:t>
+            </w:r>
+          </w:p>
+          <w:p>
+            <w:pPr>
+              <w:widowControl/>
+              <w:jc w:val="left"/>
+              <w:rPr>
+                <w:rFonts w:ascii="宋体" w:hAnsi="宋体" w:cs="宋体"/>
+                <w:kern w:val="0"/>
+                <w:szCs w:val="21"/>
+              </w:rPr>
+            </w:pPr>
+            <w:r>
+              <w:rPr>
+                <w:rFonts w:ascii="宋体" w:hAnsi="宋体" w:cs="宋体" w:hint="eastAsia"/>
+                <w:kern w:val="0"/>
+                <w:szCs w:val="21"/>
+              </w:rPr>
+              <w:t>在业务员输入符合规范的托运</w:t>
+            </w:r>
+            <w:r>
+              <w:rPr>
+                <w:rFonts w:ascii="宋体" w:hAnsi="宋体" w:cs="宋体"/>
+                <w:kern w:val="0"/>
+                <w:szCs w:val="21"/>
+              </w:rPr>
+              <w:t>号</w:t>
+            </w:r>
+            <w:r>
+              <w:rPr>
+                <w:rFonts w:ascii="宋体" w:hAnsi="宋体" w:cs="宋体" w:hint="eastAsia"/>
+                <w:kern w:val="0"/>
+                <w:szCs w:val="21"/>
+              </w:rPr>
+              <w:t>时，</w:t>
+            </w:r>
+            <w:r>
+              <w:rPr>
+                <w:rFonts w:hint="eastAsia"/>
+                <w:kern w:val="0"/>
+                <w:sz w:val="20"/>
+              </w:rPr>
+              <w:t>参见</w:t>
+            </w:r>
+            <w:r>
+              <w:rPr>
+                <w:rFonts w:hint="eastAsia"/>
+                <w:kern w:val="0"/>
+                <w:sz w:val="20"/>
+              </w:rPr>
+              <w:t>3.4.3</w:t>
+            </w:r>
+            <w:r>
+              <w:rPr>
+                <w:rFonts w:hint="eastAsia"/>
+                <w:kern w:val="0"/>
+                <w:sz w:val="20"/>
+              </w:rPr>
+              <w:t>数据格式要求，</w:t>
+            </w:r>
+            <w:r>
+              <w:rPr>
+                <w:rFonts w:ascii="宋体" w:hAnsi="宋体" w:cs="宋体" w:hint="eastAsia"/>
+                <w:kern w:val="0"/>
+                <w:szCs w:val="21"/>
+              </w:rPr>
+              <w:t>系统显示该编号</w:t>
+            </w:r>
+          </w:p>
+          <w:p>
+            <w:pPr>
+              <w:widowControl/>
+              <w:jc w:val="left"/>
+              <w:rPr>
+                <w:rFonts w:ascii="宋体" w:hAnsi="宋体" w:cs="宋体"/>
+                <w:kern w:val="0"/>
+                <w:szCs w:val="21"/>
+              </w:rPr>
+            </w:pPr>
+            <w:r>
+              <w:rPr>
+                <w:rFonts w:ascii="宋体" w:hAnsi="宋体" w:cs="宋体" w:hint="eastAsia"/>
+                <w:kern w:val="0"/>
+                <w:szCs w:val="21"/>
+              </w:rPr>
+              <w:t>在业务员输入其他输入时，系统提示输入无效</w:t>
+            </w:r>
+            <w:r>
+              <w:rPr>
+                <w:rFonts w:ascii="宋体" w:hAnsi="宋体" w:cs="宋体" w:hint="eastAsia"/>
+                <w:kern w:val="0"/>
+                <w:szCs w:val="21"/>
+              </w:rPr>
+              <w:t>(输出)</w:t>
+            </w:r>
+          </w:p>
+          <w:p>
+            <w:pPr>
+              <w:widowControl/>
+              <w:jc w:val="left"/>
+              <w:rPr>
+                <w:rFonts w:ascii="宋体" w:hAnsi="宋体" w:cs="宋体"/>
+                <w:kern w:val="0"/>
+                <w:szCs w:val="21"/>
+              </w:rPr>
+            </w:pPr>
+            <w:r>
+              <w:rPr>
+                <w:rFonts w:ascii="宋体" w:hAnsi="宋体" w:cs="宋体" w:hint="eastAsia"/>
+                <w:kern w:val="0"/>
+                <w:szCs w:val="21"/>
+              </w:rPr>
+              <w:t>在业务员输入符合规范的</w:t>
+            </w:r>
+            <w:r>
+              <w:rPr>
+                <w:rFonts w:hint="eastAsia"/>
+              </w:rPr>
+              <w:t>中转单种类</w:t>
+            </w:r>
+            <w:r>
+              <w:rPr>
+                <w:rFonts w:ascii="宋体" w:hAnsi="宋体" w:cs="宋体" w:hint="eastAsia"/>
+                <w:kern w:val="0"/>
+                <w:szCs w:val="21"/>
+              </w:rPr>
+              <w:t>时，</w:t>
+            </w:r>
+            <w:r>
+              <w:rPr>
+                <w:rFonts w:hint="eastAsia"/>
+                <w:kern w:val="0"/>
+                <w:sz w:val="20"/>
+              </w:rPr>
+              <w:t>参见</w:t>
+            </w:r>
+            <w:r>
+              <w:rPr>
+                <w:rFonts w:hint="eastAsia"/>
+                <w:kern w:val="0"/>
+                <w:sz w:val="20"/>
+              </w:rPr>
+              <w:t>3.4.3</w:t>
+            </w:r>
+            <w:r>
+              <w:rPr>
+                <w:rFonts w:hint="eastAsia"/>
+                <w:kern w:val="0"/>
+                <w:sz w:val="20"/>
+              </w:rPr>
+              <w:t>数据格式要求，</w:t>
+            </w:r>
+            <w:r>
+              <w:rPr>
+                <w:rFonts w:ascii="宋体" w:hAnsi="宋体" w:cs="宋体" w:hint="eastAsia"/>
+                <w:kern w:val="0"/>
+                <w:szCs w:val="21"/>
+              </w:rPr>
+              <w:t>系统显示该</w:t>
+            </w:r>
+            <w:r>
+              <w:rPr>
+                <w:rFonts w:hint="eastAsia"/>
+              </w:rPr>
+              <w:t>中转单种类</w:t>
+            </w:r>
+          </w:p>
+          <w:p>
+            <w:pPr>
+              <w:widowControl/>
+              <w:jc w:val="left"/>
+              <w:rPr>
+                <w:rFonts w:ascii="宋体" w:hAnsi="宋体" w:cs="宋体"/>
+                <w:kern w:val="0"/>
+                <w:szCs w:val="21"/>
+              </w:rPr>
+            </w:pPr>
+            <w:r>
+              <w:rPr>
+                <w:rFonts w:ascii="宋体" w:hAnsi="宋体" w:cs="宋体" w:hint="eastAsia"/>
+                <w:kern w:val="0"/>
+                <w:szCs w:val="21"/>
+              </w:rPr>
+              <w:t>在业务员输入其他输入时，系统提示输入无效</w:t>
+            </w:r>
+            <w:r>
+              <w:rPr>
+                <w:rFonts w:ascii="宋体" w:hAnsi="宋体" w:cs="宋体" w:hint="eastAsia"/>
+                <w:kern w:val="0"/>
+                <w:szCs w:val="21"/>
+              </w:rPr>
+              <w:t>(输出)</w:t>
+            </w:r>
+          </w:p>
+          <w:p>
+            <w:pPr>
+              <w:widowControl/>
+              <w:jc w:val="left"/>
+              <w:rPr>
+                <w:rFonts w:ascii="宋体" w:hAnsi="宋体" w:cs="宋体"/>
+                <w:kern w:val="0"/>
+                <w:szCs w:val="21"/>
+              </w:rPr>
+            </w:pPr>
+            <w:r>
+              <w:rPr>
+                <w:rFonts w:ascii="宋体" w:hAnsi="宋体" w:cs="宋体" w:hint="eastAsia"/>
+                <w:kern w:val="0"/>
+                <w:szCs w:val="21"/>
+              </w:rPr>
+              <w:t>在业务员输入符合规范的</w:t>
+            </w:r>
+            <w:r>
+              <w:rPr>
+                <w:rFonts w:hint="eastAsia"/>
+              </w:rPr>
+              <w:t>装车日期</w:t>
+            </w:r>
+            <w:r>
+              <w:rPr>
+                <w:rFonts w:ascii="宋体" w:hAnsi="宋体" w:cs="宋体" w:hint="eastAsia"/>
+                <w:kern w:val="0"/>
+                <w:szCs w:val="21"/>
+              </w:rPr>
+              <w:t>时，</w:t>
+            </w:r>
+            <w:r>
+              <w:rPr>
+                <w:rFonts w:hint="eastAsia"/>
+                <w:kern w:val="0"/>
+                <w:sz w:val="20"/>
+              </w:rPr>
+              <w:t>参见</w:t>
+            </w:r>
+            <w:r>
+              <w:rPr>
+                <w:rFonts w:hint="eastAsia"/>
+                <w:kern w:val="0"/>
+                <w:sz w:val="20"/>
+              </w:rPr>
+              <w:t>3.4.3</w:t>
+            </w:r>
+            <w:r>
+              <w:rPr>
+                <w:rFonts w:hint="eastAsia"/>
+                <w:kern w:val="0"/>
+                <w:sz w:val="20"/>
+              </w:rPr>
+              <w:t>数据格式要求，</w:t>
+            </w:r>
+            <w:r>
+              <w:rPr>
+                <w:rFonts w:ascii="宋体" w:hAnsi="宋体" w:cs="宋体" w:hint="eastAsia"/>
+                <w:kern w:val="0"/>
+                <w:szCs w:val="21"/>
+              </w:rPr>
+              <w:t>系统显示该</w:t>
+            </w:r>
+            <w:r>
+              <w:rPr>
+                <w:rFonts w:hint="eastAsia"/>
+              </w:rPr>
+              <w:t>装车日期</w:t>
+            </w:r>
+          </w:p>
+          <w:p>
+            <w:pPr>
+              <w:widowControl/>
+              <w:jc w:val="left"/>
+              <w:rPr>
+                <w:rFonts w:ascii="宋体" w:hAnsi="宋体" w:cs="宋体"/>
+                <w:kern w:val="0"/>
+                <w:szCs w:val="21"/>
+              </w:rPr>
+            </w:pPr>
+            <w:r>
+              <w:rPr>
+                <w:rFonts w:ascii="宋体" w:hAnsi="宋体" w:cs="宋体" w:hint="eastAsia"/>
+                <w:kern w:val="0"/>
+                <w:szCs w:val="21"/>
+              </w:rPr>
+              <w:t>在业务员输入其他输入时，系统提示输入无效</w:t>
+            </w:r>
+            <w:r>
+              <w:rPr>
+                <w:rFonts w:ascii="宋体" w:hAnsi="宋体" w:cs="宋体" w:hint="eastAsia"/>
+                <w:kern w:val="0"/>
+                <w:szCs w:val="21"/>
+              </w:rPr>
+              <w:t>(输出)</w:t>
+            </w:r>
+          </w:p>
+          <w:p>
+            <w:pPr>
+              <w:widowControl/>
+              <w:jc w:val="left"/>
+            </w:pPr>
+            <w:r>
+              <w:rPr>
+                <w:rFonts w:ascii="宋体" w:hAnsi="宋体" w:cs="宋体" w:hint="eastAsia"/>
+                <w:kern w:val="0"/>
+                <w:szCs w:val="21"/>
+              </w:rPr>
+              <w:t>在业务员输入符合规范的</w:t>
+            </w:r>
+            <w:r>
+              <w:rPr>
+                <w:rFonts w:hint="eastAsia"/>
+              </w:rPr>
+              <w:t>出发地</w:t>
+            </w:r>
+            <w:r>
+              <w:rPr>
+                <w:rFonts w:ascii="宋体" w:hAnsi="宋体" w:cs="宋体" w:hint="eastAsia"/>
+                <w:kern w:val="0"/>
+                <w:szCs w:val="21"/>
+              </w:rPr>
+              <w:t>时，</w:t>
+            </w:r>
+            <w:r>
+              <w:rPr>
+                <w:rFonts w:hint="eastAsia"/>
+                <w:kern w:val="0"/>
+                <w:sz w:val="20"/>
+              </w:rPr>
+              <w:t>参见</w:t>
+            </w:r>
+            <w:r>
+              <w:rPr>
+                <w:rFonts w:hint="eastAsia"/>
+                <w:kern w:val="0"/>
+                <w:sz w:val="20"/>
+              </w:rPr>
+              <w:t>3.4.3</w:t>
+            </w:r>
+            <w:r>
+              <w:rPr>
+                <w:rFonts w:hint="eastAsia"/>
+                <w:kern w:val="0"/>
+                <w:sz w:val="20"/>
+              </w:rPr>
+              <w:t>数据格式要求，</w:t>
+            </w:r>
+            <w:r>
+              <w:rPr>
+                <w:rFonts w:ascii="宋体" w:hAnsi="宋体" w:cs="宋体" w:hint="eastAsia"/>
+                <w:kern w:val="0"/>
+                <w:szCs w:val="21"/>
+              </w:rPr>
+              <w:t>系统显示该</w:t>
+            </w:r>
+            <w:r>
+              <w:rPr>
+                <w:rFonts w:hint="eastAsia"/>
+              </w:rPr>
+              <w:t>出发地</w:t>
+            </w:r>
+          </w:p>
+          <w:p>
+            <w:pPr>
+              <w:widowControl/>
+              <w:jc w:val="left"/>
+              <w:rPr>
+                <w:rFonts w:ascii="宋体" w:hAnsi="宋体" w:cs="宋体"/>
+                <w:kern w:val="0"/>
+                <w:szCs w:val="21"/>
+              </w:rPr>
+            </w:pPr>
+            <w:r>
+              <w:rPr>
+                <w:rFonts w:ascii="宋体" w:hAnsi="宋体" w:cs="宋体" w:hint="eastAsia"/>
+                <w:kern w:val="0"/>
+                <w:szCs w:val="21"/>
+              </w:rPr>
+              <w:t>在业务员输入其他输入时，系统提示输入无效</w:t>
+            </w:r>
+            <w:r>
+              <w:rPr>
+                <w:rFonts w:ascii="宋体" w:hAnsi="宋体" w:cs="宋体" w:hint="eastAsia"/>
+                <w:kern w:val="0"/>
+                <w:szCs w:val="21"/>
+              </w:rPr>
+              <w:t>(输出)</w:t>
+            </w:r>
+          </w:p>
+          <w:p>
+            <w:pPr>
+              <w:widowControl/>
+              <w:jc w:val="left"/>
+              <w:rPr>
+                <w:rFonts w:ascii="宋体" w:hAnsi="宋体" w:cs="宋体"/>
+                <w:kern w:val="0"/>
+                <w:szCs w:val="21"/>
+              </w:rPr>
+            </w:pPr>
+            <w:r>
+              <w:rPr>
+                <w:rFonts w:ascii="宋体" w:hAnsi="宋体" w:cs="宋体" w:hint="eastAsia"/>
+                <w:kern w:val="0"/>
+                <w:szCs w:val="21"/>
+              </w:rPr>
+              <w:t>在业务员输入符合规范的</w:t>
+            </w:r>
+            <w:r>
+              <w:rPr>
+                <w:rFonts w:hint="eastAsia"/>
+              </w:rPr>
+              <w:t>到达地</w:t>
+            </w:r>
+            <w:r>
+              <w:rPr>
+                <w:rFonts w:ascii="宋体" w:hAnsi="宋体" w:cs="宋体" w:hint="eastAsia"/>
+                <w:kern w:val="0"/>
+                <w:szCs w:val="21"/>
+              </w:rPr>
+              <w:t>时，</w:t>
+            </w:r>
+            <w:r>
+              <w:rPr>
+                <w:rFonts w:hint="eastAsia"/>
+                <w:kern w:val="0"/>
+                <w:sz w:val="20"/>
+              </w:rPr>
+              <w:t>参见</w:t>
+            </w:r>
+            <w:r>
+              <w:rPr>
+                <w:rFonts w:hint="eastAsia"/>
+                <w:kern w:val="0"/>
+                <w:sz w:val="20"/>
+              </w:rPr>
+              <w:t>3.4.3</w:t>
+            </w:r>
+            <w:r>
+              <w:rPr>
+                <w:rFonts w:hint="eastAsia"/>
+                <w:kern w:val="0"/>
+                <w:sz w:val="20"/>
+              </w:rPr>
+              <w:t>数据格式要求，</w:t>
+            </w:r>
+            <w:r>
+              <w:rPr>
+                <w:rFonts w:ascii="宋体" w:hAnsi="宋体" w:cs="宋体" w:hint="eastAsia"/>
+                <w:kern w:val="0"/>
+                <w:szCs w:val="21"/>
+              </w:rPr>
+              <w:t>系统显示该</w:t>
+            </w:r>
+            <w:r>
+              <w:rPr>
+                <w:rFonts w:hint="eastAsia"/>
+              </w:rPr>
+              <w:t>到达地</w:t>
+            </w:r>
+          </w:p>
+          <w:p>
+            <w:pPr>
+              <w:widowControl/>
+              <w:jc w:val="left"/>
+              <w:rPr>
+                <w:rFonts w:ascii="宋体" w:hAnsi="宋体" w:cs="宋体"/>
+                <w:kern w:val="0"/>
+                <w:szCs w:val="21"/>
+              </w:rPr>
+            </w:pPr>
+            <w:r>
+              <w:rPr>
+                <w:rFonts w:ascii="宋体" w:hAnsi="宋体" w:cs="宋体" w:hint="eastAsia"/>
+                <w:kern w:val="0"/>
+                <w:szCs w:val="21"/>
+              </w:rPr>
+              <w:t>在业务员输入其他输入时，系统提示输入无效</w:t>
+            </w:r>
+            <w:r>
+              <w:rPr>
+                <w:rFonts w:ascii="宋体" w:hAnsi="宋体" w:cs="宋体" w:hint="eastAsia"/>
+                <w:kern w:val="0"/>
+                <w:szCs w:val="21"/>
+              </w:rPr>
+              <w:t>(输出)</w:t>
+            </w:r>
+          </w:p>
+          <w:p>
+            <w:pPr>
+              <w:widowControl/>
+              <w:jc w:val="left"/>
+              <w:rPr>
+                <w:rFonts w:ascii="宋体" w:hAnsi="宋体" w:cs="宋体"/>
+                <w:kern w:val="0"/>
+                <w:szCs w:val="21"/>
+              </w:rPr>
+            </w:pPr>
+            <w:r>
+              <w:rPr>
+                <w:rFonts w:ascii="宋体" w:hAnsi="宋体" w:cs="宋体" w:hint="eastAsia"/>
+                <w:kern w:val="0"/>
+                <w:szCs w:val="21"/>
+              </w:rPr>
+              <w:t>在业务员输入符合规范的</w:t>
+            </w:r>
+            <w:r>
+              <w:rPr>
+                <w:rFonts w:hint="eastAsia"/>
+              </w:rPr>
+              <w:t>监装员</w:t>
+            </w:r>
+            <w:r>
+              <w:rPr>
+                <w:rFonts w:ascii="宋体" w:hAnsi="宋体" w:cs="宋体" w:hint="eastAsia"/>
+                <w:kern w:val="0"/>
+                <w:szCs w:val="21"/>
+              </w:rPr>
+              <w:t>时，</w:t>
+            </w:r>
+            <w:r>
+              <w:rPr>
+                <w:rFonts w:hint="eastAsia"/>
+                <w:kern w:val="0"/>
+                <w:sz w:val="20"/>
+              </w:rPr>
+              <w:t>参见</w:t>
+            </w:r>
+            <w:r>
+              <w:rPr>
+                <w:rFonts w:hint="eastAsia"/>
+                <w:kern w:val="0"/>
+                <w:sz w:val="20"/>
+              </w:rPr>
+              <w:t>3.4.3</w:t>
+            </w:r>
+            <w:r>
+              <w:rPr>
+                <w:rFonts w:hint="eastAsia"/>
+                <w:kern w:val="0"/>
+                <w:sz w:val="20"/>
+              </w:rPr>
+              <w:t>数据格式要求，</w:t>
+            </w:r>
+            <w:r>
+              <w:rPr>
+                <w:rFonts w:ascii="宋体" w:hAnsi="宋体" w:cs="宋体" w:hint="eastAsia"/>
+                <w:kern w:val="0"/>
+                <w:szCs w:val="21"/>
+              </w:rPr>
+              <w:t>系统显示该</w:t>
+            </w:r>
+            <w:r>
+              <w:rPr>
+                <w:rFonts w:hint="eastAsia"/>
+              </w:rPr>
+              <w:t>监装员</w:t>
+            </w:r>
+          </w:p>
+          <w:p>
+            <w:pPr>
+              <w:widowControl/>
+              <w:jc w:val="left"/>
+              <w:rPr>
+                <w:rFonts w:ascii="宋体" w:hAnsi="宋体" w:cs="宋体"/>
+                <w:kern w:val="0"/>
+                <w:szCs w:val="21"/>
+              </w:rPr>
+            </w:pPr>
+            <w:r>
+              <w:rPr>
+                <w:rFonts w:ascii="宋体" w:hAnsi="宋体" w:cs="宋体" w:hint="eastAsia"/>
+                <w:kern w:val="0"/>
+                <w:szCs w:val="21"/>
+              </w:rPr>
+              <w:t>在业务员输入其他输入时，系统提示输</w:t>
+            </w:r>
+            <w:r>
+              <w:rPr>
+                <w:rFonts w:ascii="宋体" w:hAnsi="宋体" w:cs="宋体" w:hint="eastAsia"/>
+                <w:kern w:val="0"/>
+                <w:szCs w:val="21"/>
+              </w:rPr>
               <w:lastRenderedPageBreak/>
-              <w:t>系统检查业务员输入的单据信息格式</w:t>
-            </w:r>
-          </w:p>
-          <w:p>
-            <w:pPr>
-              <w:widowControl/>
-              <w:jc w:val="left"/>
-              <w:rPr>
-                <w:rFonts w:ascii="宋体" w:hAnsi="宋体" w:cs="宋体"/>
-                <w:kern w:val="0"/>
-                <w:szCs w:val="21"/>
-              </w:rPr>
-            </w:pPr>
-            <w:r>
-              <w:rPr>
-                <w:rFonts w:ascii="宋体" w:hAnsi="宋体" w:cs="宋体" w:hint="eastAsia"/>
-                <w:kern w:val="0"/>
-                <w:szCs w:val="21"/>
-              </w:rPr>
-              <w:t>在业务员输入符合规范的</w:t>
-            </w:r>
-            <w:r>
-              <w:rPr>
-                <w:rFonts w:ascii="宋体" w:hAnsi="宋体" w:cs="宋体"/>
-                <w:kern w:val="0"/>
-                <w:szCs w:val="21"/>
-              </w:rPr>
-              <w:t>中转</w:t>
-            </w:r>
-            <w:r>
-              <w:rPr>
-                <w:rFonts w:ascii="宋体" w:hAnsi="宋体" w:cs="宋体" w:hint="eastAsia"/>
-                <w:kern w:val="0"/>
-                <w:szCs w:val="21"/>
-              </w:rPr>
-              <w:t>单</w:t>
-            </w:r>
-            <w:r>
-              <w:rPr>
-                <w:rFonts w:ascii="宋体" w:hAnsi="宋体" w:cs="宋体"/>
-                <w:kern w:val="0"/>
-                <w:szCs w:val="21"/>
-              </w:rPr>
-              <w:t>号</w:t>
-            </w:r>
-            <w:r>
-              <w:rPr>
-                <w:rFonts w:ascii="宋体" w:hAnsi="宋体" w:cs="宋体" w:hint="eastAsia"/>
-                <w:kern w:val="0"/>
-                <w:szCs w:val="21"/>
-              </w:rPr>
-              <w:t>时，</w:t>
-            </w:r>
-            <w:r>
-              <w:rPr>
-                <w:rFonts w:hint="eastAsia"/>
-                <w:kern w:val="0"/>
-                <w:sz w:val="20"/>
-              </w:rPr>
-              <w:t>参见</w:t>
-            </w:r>
-            <w:r>
-              <w:rPr>
-                <w:rFonts w:hint="eastAsia"/>
-                <w:kern w:val="0"/>
-                <w:sz w:val="20"/>
-              </w:rPr>
-              <w:t>3.4.3</w:t>
-            </w:r>
-            <w:r>
-              <w:rPr>
-                <w:rFonts w:hint="eastAsia"/>
-                <w:kern w:val="0"/>
-                <w:sz w:val="20"/>
-              </w:rPr>
-              <w:t>数据格式要求，</w:t>
-            </w:r>
-            <w:r>
-              <w:rPr>
-                <w:rFonts w:ascii="宋体" w:hAnsi="宋体" w:cs="宋体" w:hint="eastAsia"/>
-                <w:kern w:val="0"/>
-                <w:szCs w:val="21"/>
-              </w:rPr>
-              <w:t>系统显示该编号</w:t>
-            </w:r>
-          </w:p>
-          <w:p>
-            <w:pPr>
-              <w:widowControl/>
-              <w:jc w:val="left"/>
-              <w:rPr>
-                <w:rFonts w:ascii="宋体" w:hAnsi="宋体" w:cs="宋体"/>
-                <w:kern w:val="0"/>
-                <w:szCs w:val="21"/>
-              </w:rPr>
-            </w:pPr>
-            <w:r>
-              <w:rPr>
-                <w:rFonts w:ascii="宋体" w:hAnsi="宋体" w:cs="宋体" w:hint="eastAsia"/>
-                <w:kern w:val="0"/>
-                <w:szCs w:val="21"/>
-              </w:rPr>
-              <w:t>在业务员输入其他输入时，系统提示输入无效</w:t>
-            </w:r>
-          </w:p>
-          <w:p>
-            <w:pPr>
-              <w:widowControl/>
-              <w:jc w:val="left"/>
-              <w:rPr>
-                <w:kern w:val="0"/>
-                <w:sz w:val="20"/>
-              </w:rPr>
-            </w:pPr>
-            <w:r>
-              <w:rPr>
-                <w:rFonts w:ascii="宋体" w:hAnsi="宋体" w:cs="宋体" w:hint="eastAsia"/>
-                <w:kern w:val="0"/>
-                <w:szCs w:val="21"/>
-              </w:rPr>
-              <w:t>在业务员输入符合规范的货柜</w:t>
-            </w:r>
-            <w:r>
-              <w:rPr>
-                <w:rFonts w:ascii="宋体" w:hAnsi="宋体" w:cs="宋体"/>
-                <w:kern w:val="0"/>
-                <w:szCs w:val="21"/>
-              </w:rPr>
-              <w:t>号</w:t>
-            </w:r>
-            <w:r>
-              <w:rPr>
-                <w:rFonts w:ascii="宋体" w:hAnsi="宋体" w:cs="宋体" w:hint="eastAsia"/>
-                <w:kern w:val="0"/>
-                <w:szCs w:val="21"/>
-              </w:rPr>
-              <w:t>时，</w:t>
-            </w:r>
-            <w:r>
-              <w:rPr>
-                <w:rFonts w:hint="eastAsia"/>
-                <w:kern w:val="0"/>
-                <w:sz w:val="20"/>
-              </w:rPr>
-              <w:t>参见</w:t>
-            </w:r>
-            <w:r>
-              <w:rPr>
-                <w:rFonts w:hint="eastAsia"/>
-                <w:kern w:val="0"/>
-                <w:sz w:val="20"/>
-              </w:rPr>
-              <w:t>3.4.3</w:t>
-            </w:r>
-            <w:r>
-              <w:rPr>
-                <w:rFonts w:hint="eastAsia"/>
-                <w:kern w:val="0"/>
-                <w:sz w:val="20"/>
-              </w:rPr>
-              <w:t>数据格式要求，</w:t>
-            </w:r>
-            <w:r>
-              <w:rPr>
-                <w:rFonts w:ascii="宋体" w:hAnsi="宋体" w:cs="宋体" w:hint="eastAsia"/>
-                <w:kern w:val="0"/>
-                <w:szCs w:val="21"/>
-              </w:rPr>
-              <w:t>系统显示该编号</w:t>
-            </w:r>
-          </w:p>
-          <w:p>
-            <w:pPr>
-              <w:widowControl/>
-              <w:jc w:val="left"/>
-              <w:rPr>
-                <w:rFonts w:ascii="宋体" w:hAnsi="宋体" w:cs="宋体"/>
-                <w:kern w:val="0"/>
-                <w:szCs w:val="21"/>
-              </w:rPr>
-            </w:pPr>
-            <w:r>
-              <w:rPr>
-                <w:rFonts w:ascii="宋体" w:hAnsi="宋体" w:cs="宋体" w:hint="eastAsia"/>
-                <w:kern w:val="0"/>
-                <w:szCs w:val="21"/>
-              </w:rPr>
-              <w:t>在业务员输入其他输入时，系统提示输入无效</w:t>
-            </w:r>
-          </w:p>
-          <w:p>
-            <w:pPr>
-              <w:widowControl/>
-              <w:jc w:val="left"/>
-              <w:rPr>
-                <w:rFonts w:ascii="宋体" w:hAnsi="宋体" w:cs="宋体"/>
-                <w:kern w:val="0"/>
-                <w:szCs w:val="21"/>
-              </w:rPr>
-            </w:pPr>
-            <w:r>
-              <w:rPr>
-                <w:rFonts w:ascii="宋体" w:hAnsi="宋体" w:cs="宋体" w:hint="eastAsia"/>
-                <w:kern w:val="0"/>
-                <w:szCs w:val="21"/>
-              </w:rPr>
-              <w:t>在业务员输入符合规范的托运</w:t>
-            </w:r>
-            <w:r>
-              <w:rPr>
-                <w:rFonts w:ascii="宋体" w:hAnsi="宋体" w:cs="宋体"/>
-                <w:kern w:val="0"/>
-                <w:szCs w:val="21"/>
-              </w:rPr>
-              <w:t>号</w:t>
-            </w:r>
-            <w:r>
-              <w:rPr>
-                <w:rFonts w:ascii="宋体" w:hAnsi="宋体" w:cs="宋体" w:hint="eastAsia"/>
-                <w:kern w:val="0"/>
-                <w:szCs w:val="21"/>
-              </w:rPr>
-              <w:t>时，</w:t>
-            </w:r>
-            <w:r>
-              <w:rPr>
-                <w:rFonts w:hint="eastAsia"/>
-                <w:kern w:val="0"/>
-                <w:sz w:val="20"/>
-              </w:rPr>
-              <w:t>参见</w:t>
-            </w:r>
-            <w:r>
-              <w:rPr>
-                <w:rFonts w:hint="eastAsia"/>
-                <w:kern w:val="0"/>
-                <w:sz w:val="20"/>
-              </w:rPr>
-              <w:t>3.4.3</w:t>
-            </w:r>
-            <w:r>
-              <w:rPr>
-                <w:rFonts w:hint="eastAsia"/>
-                <w:kern w:val="0"/>
-                <w:sz w:val="20"/>
-              </w:rPr>
-              <w:t>数据格式要求，</w:t>
-            </w:r>
-            <w:r>
-              <w:rPr>
-                <w:rFonts w:ascii="宋体" w:hAnsi="宋体" w:cs="宋体" w:hint="eastAsia"/>
-                <w:kern w:val="0"/>
-                <w:szCs w:val="21"/>
-              </w:rPr>
-              <w:t>系统显示该编号</w:t>
-            </w:r>
-          </w:p>
-          <w:p>
-            <w:pPr>
-              <w:widowControl/>
-              <w:jc w:val="left"/>
-              <w:rPr>
-                <w:rFonts w:ascii="宋体" w:hAnsi="宋体" w:cs="宋体"/>
-                <w:kern w:val="0"/>
-                <w:szCs w:val="21"/>
-              </w:rPr>
-            </w:pPr>
-            <w:r>
-              <w:rPr>
-                <w:rFonts w:ascii="宋体" w:hAnsi="宋体" w:cs="宋体" w:hint="eastAsia"/>
-                <w:kern w:val="0"/>
-                <w:szCs w:val="21"/>
-              </w:rPr>
-              <w:t>在业务员输入其他输入时，系统提示输入无效</w:t>
-            </w:r>
-          </w:p>
-          <w:p>
-            <w:pPr>
-              <w:widowControl/>
-              <w:jc w:val="left"/>
-              <w:rPr>
-                <w:rFonts w:ascii="宋体" w:hAnsi="宋体" w:cs="宋体"/>
-                <w:kern w:val="0"/>
-                <w:szCs w:val="21"/>
-              </w:rPr>
-            </w:pPr>
-            <w:r>
-              <w:rPr>
-                <w:rFonts w:ascii="宋体" w:hAnsi="宋体" w:cs="宋体" w:hint="eastAsia"/>
-                <w:kern w:val="0"/>
-                <w:szCs w:val="21"/>
-              </w:rPr>
-              <w:t>在业务员输入符合规范的</w:t>
-            </w:r>
-            <w:r>
-              <w:rPr>
-                <w:rFonts w:hint="eastAsia"/>
-              </w:rPr>
-              <w:t>中转单种类</w:t>
-            </w:r>
-            <w:r>
-              <w:rPr>
-                <w:rFonts w:ascii="宋体" w:hAnsi="宋体" w:cs="宋体" w:hint="eastAsia"/>
-                <w:kern w:val="0"/>
-                <w:szCs w:val="21"/>
-              </w:rPr>
-              <w:lastRenderedPageBreak/>
-              <w:t>时，</w:t>
-            </w:r>
-            <w:r>
-              <w:rPr>
-                <w:rFonts w:hint="eastAsia"/>
-                <w:kern w:val="0"/>
-                <w:sz w:val="20"/>
-              </w:rPr>
-              <w:t>参见</w:t>
-            </w:r>
-            <w:r>
-              <w:rPr>
-                <w:rFonts w:hint="eastAsia"/>
-                <w:kern w:val="0"/>
-                <w:sz w:val="20"/>
-              </w:rPr>
-              <w:t>3.4.3</w:t>
-            </w:r>
-            <w:r>
-              <w:rPr>
-                <w:rFonts w:hint="eastAsia"/>
-                <w:kern w:val="0"/>
-                <w:sz w:val="20"/>
-              </w:rPr>
-              <w:t>数据格式要求，</w:t>
-            </w:r>
-            <w:r>
-              <w:rPr>
-                <w:rFonts w:ascii="宋体" w:hAnsi="宋体" w:cs="宋体" w:hint="eastAsia"/>
-                <w:kern w:val="0"/>
-                <w:szCs w:val="21"/>
-              </w:rPr>
-              <w:t>系统显示该</w:t>
-            </w:r>
-            <w:r>
-              <w:rPr>
-                <w:rFonts w:hint="eastAsia"/>
-              </w:rPr>
-              <w:t>中转单种类</w:t>
-            </w:r>
-          </w:p>
-          <w:p>
-            <w:pPr>
-              <w:widowControl/>
-              <w:jc w:val="left"/>
-              <w:rPr>
-                <w:rFonts w:ascii="宋体" w:hAnsi="宋体" w:cs="宋体"/>
-                <w:kern w:val="0"/>
-                <w:szCs w:val="21"/>
-              </w:rPr>
-            </w:pPr>
-            <w:r>
-              <w:rPr>
-                <w:rFonts w:ascii="宋体" w:hAnsi="宋体" w:cs="宋体" w:hint="eastAsia"/>
-                <w:kern w:val="0"/>
-                <w:szCs w:val="21"/>
-              </w:rPr>
-              <w:t>在业务员输入其他输入时，系统提示输入无效</w:t>
-            </w:r>
-          </w:p>
-          <w:p>
-            <w:pPr>
-              <w:widowControl/>
-              <w:jc w:val="left"/>
-              <w:rPr>
-                <w:rFonts w:ascii="宋体" w:hAnsi="宋体" w:cs="宋体"/>
-                <w:kern w:val="0"/>
-                <w:szCs w:val="21"/>
-              </w:rPr>
-            </w:pPr>
-            <w:r>
-              <w:rPr>
-                <w:rFonts w:ascii="宋体" w:hAnsi="宋体" w:cs="宋体" w:hint="eastAsia"/>
-                <w:kern w:val="0"/>
-                <w:szCs w:val="21"/>
-              </w:rPr>
-              <w:t>在业务员输入符合规范的</w:t>
-            </w:r>
-            <w:r>
-              <w:rPr>
-                <w:rFonts w:hint="eastAsia"/>
-              </w:rPr>
-              <w:t>装车日期</w:t>
-            </w:r>
-            <w:r>
-              <w:rPr>
-                <w:rFonts w:ascii="宋体" w:hAnsi="宋体" w:cs="宋体" w:hint="eastAsia"/>
-                <w:kern w:val="0"/>
-                <w:szCs w:val="21"/>
-              </w:rPr>
-              <w:t>时，</w:t>
-            </w:r>
-            <w:r>
-              <w:rPr>
-                <w:rFonts w:hint="eastAsia"/>
-                <w:kern w:val="0"/>
-                <w:sz w:val="20"/>
-              </w:rPr>
-              <w:t>参见</w:t>
-            </w:r>
-            <w:r>
-              <w:rPr>
-                <w:rFonts w:hint="eastAsia"/>
-                <w:kern w:val="0"/>
-                <w:sz w:val="20"/>
-              </w:rPr>
-              <w:t>3.4.3</w:t>
-            </w:r>
-            <w:r>
-              <w:rPr>
-                <w:rFonts w:hint="eastAsia"/>
-                <w:kern w:val="0"/>
-                <w:sz w:val="20"/>
-              </w:rPr>
-              <w:t>数据格式要求，</w:t>
-            </w:r>
-            <w:r>
-              <w:rPr>
-                <w:rFonts w:ascii="宋体" w:hAnsi="宋体" w:cs="宋体" w:hint="eastAsia"/>
-                <w:kern w:val="0"/>
-                <w:szCs w:val="21"/>
-              </w:rPr>
-              <w:t>系统显示该</w:t>
-            </w:r>
-            <w:r>
-              <w:rPr>
-                <w:rFonts w:hint="eastAsia"/>
-              </w:rPr>
-              <w:t>装车日期</w:t>
-            </w:r>
-          </w:p>
-          <w:p>
-            <w:pPr>
-              <w:widowControl/>
-              <w:jc w:val="left"/>
-              <w:rPr>
-                <w:rFonts w:ascii="宋体" w:hAnsi="宋体" w:cs="宋体"/>
-                <w:kern w:val="0"/>
-                <w:szCs w:val="21"/>
-              </w:rPr>
-            </w:pPr>
-            <w:r>
-              <w:rPr>
-                <w:rFonts w:ascii="宋体" w:hAnsi="宋体" w:cs="宋体" w:hint="eastAsia"/>
-                <w:kern w:val="0"/>
-                <w:szCs w:val="21"/>
-              </w:rPr>
-              <w:t>在业务员输入其他输入时，系统提示输入无效</w:t>
-            </w:r>
-          </w:p>
-          <w:p>
-            <w:pPr>
-              <w:widowControl/>
-              <w:jc w:val="left"/>
-            </w:pPr>
-            <w:r>
-              <w:rPr>
-                <w:rFonts w:ascii="宋体" w:hAnsi="宋体" w:cs="宋体" w:hint="eastAsia"/>
-                <w:kern w:val="0"/>
-                <w:szCs w:val="21"/>
-              </w:rPr>
-              <w:t>在业务员输入符合规范的</w:t>
-            </w:r>
-            <w:r>
-              <w:rPr>
-                <w:rFonts w:hint="eastAsia"/>
-              </w:rPr>
-              <w:t>出发地</w:t>
-            </w:r>
-            <w:r>
-              <w:rPr>
-                <w:rFonts w:ascii="宋体" w:hAnsi="宋体" w:cs="宋体" w:hint="eastAsia"/>
-                <w:kern w:val="0"/>
-                <w:szCs w:val="21"/>
-              </w:rPr>
-              <w:t>时，</w:t>
-            </w:r>
-            <w:r>
-              <w:rPr>
-                <w:rFonts w:hint="eastAsia"/>
-                <w:kern w:val="0"/>
-                <w:sz w:val="20"/>
-              </w:rPr>
-              <w:t>参见</w:t>
-            </w:r>
-            <w:r>
-              <w:rPr>
-                <w:rFonts w:hint="eastAsia"/>
-                <w:kern w:val="0"/>
-                <w:sz w:val="20"/>
-              </w:rPr>
-              <w:t>3.4.3</w:t>
-            </w:r>
-            <w:r>
-              <w:rPr>
-                <w:rFonts w:hint="eastAsia"/>
-                <w:kern w:val="0"/>
-                <w:sz w:val="20"/>
-              </w:rPr>
-              <w:t>数据格式要求，</w:t>
-            </w:r>
-            <w:r>
-              <w:rPr>
-                <w:rFonts w:ascii="宋体" w:hAnsi="宋体" w:cs="宋体" w:hint="eastAsia"/>
-                <w:kern w:val="0"/>
-                <w:szCs w:val="21"/>
-              </w:rPr>
-              <w:t>系统显示该</w:t>
-            </w:r>
-            <w:r>
-              <w:rPr>
-                <w:rFonts w:hint="eastAsia"/>
-              </w:rPr>
-              <w:t>出发地</w:t>
-            </w:r>
-          </w:p>
-          <w:p>
-            <w:pPr>
-              <w:widowControl/>
-              <w:jc w:val="left"/>
-              <w:rPr>
-                <w:rFonts w:ascii="宋体" w:hAnsi="宋体" w:cs="宋体"/>
-                <w:kern w:val="0"/>
-                <w:szCs w:val="21"/>
-              </w:rPr>
-            </w:pPr>
-            <w:r>
-              <w:rPr>
-                <w:rFonts w:ascii="宋体" w:hAnsi="宋体" w:cs="宋体" w:hint="eastAsia"/>
-                <w:kern w:val="0"/>
-                <w:szCs w:val="21"/>
-              </w:rPr>
-              <w:t>在业务员输入其他输入时，系统提示输入无效</w:t>
-            </w:r>
-          </w:p>
-          <w:p>
-            <w:pPr>
-              <w:widowControl/>
-              <w:jc w:val="left"/>
-              <w:rPr>
-                <w:rFonts w:ascii="宋体" w:hAnsi="宋体" w:cs="宋体"/>
-                <w:kern w:val="0"/>
-                <w:szCs w:val="21"/>
-              </w:rPr>
-            </w:pPr>
-            <w:r>
-              <w:rPr>
-                <w:rFonts w:ascii="宋体" w:hAnsi="宋体" w:cs="宋体" w:hint="eastAsia"/>
-                <w:kern w:val="0"/>
-                <w:szCs w:val="21"/>
-              </w:rPr>
-              <w:t>在业务员输入符合规范的</w:t>
-            </w:r>
-            <w:r>
-              <w:rPr>
-                <w:rFonts w:hint="eastAsia"/>
-              </w:rPr>
-              <w:t>到达地</w:t>
-            </w:r>
-            <w:r>
-              <w:rPr>
-                <w:rFonts w:ascii="宋体" w:hAnsi="宋体" w:cs="宋体" w:hint="eastAsia"/>
-                <w:kern w:val="0"/>
-                <w:szCs w:val="21"/>
-              </w:rPr>
-              <w:t>时，</w:t>
-            </w:r>
-            <w:r>
-              <w:rPr>
-                <w:rFonts w:hint="eastAsia"/>
-                <w:kern w:val="0"/>
-                <w:sz w:val="20"/>
-              </w:rPr>
-              <w:t>参见</w:t>
-            </w:r>
-            <w:r>
-              <w:rPr>
-                <w:rFonts w:hint="eastAsia"/>
-                <w:kern w:val="0"/>
-                <w:sz w:val="20"/>
-              </w:rPr>
-              <w:t>3.4.3</w:t>
-            </w:r>
-            <w:r>
-              <w:rPr>
-                <w:rFonts w:hint="eastAsia"/>
-                <w:kern w:val="0"/>
-                <w:sz w:val="20"/>
-              </w:rPr>
-              <w:t>数据格式要求，</w:t>
-            </w:r>
-            <w:r>
-              <w:rPr>
-                <w:rFonts w:ascii="宋体" w:hAnsi="宋体" w:cs="宋体" w:hint="eastAsia"/>
-                <w:kern w:val="0"/>
-                <w:szCs w:val="21"/>
-              </w:rPr>
-              <w:t>系统显示该</w:t>
-            </w:r>
-            <w:r>
-              <w:rPr>
-                <w:rFonts w:hint="eastAsia"/>
-              </w:rPr>
-              <w:t>到达地</w:t>
-            </w:r>
-          </w:p>
-          <w:p>
-            <w:pPr>
-              <w:widowControl/>
-              <w:jc w:val="left"/>
-              <w:rPr>
-                <w:rFonts w:ascii="宋体" w:hAnsi="宋体" w:cs="宋体"/>
-                <w:kern w:val="0"/>
-                <w:szCs w:val="21"/>
-              </w:rPr>
-            </w:pPr>
-            <w:r>
-              <w:rPr>
-                <w:rFonts w:ascii="宋体" w:hAnsi="宋体" w:cs="宋体" w:hint="eastAsia"/>
-                <w:kern w:val="0"/>
-                <w:szCs w:val="21"/>
-              </w:rPr>
-              <w:t>在业务员输入其他输入时，系统提示输入无效</w:t>
-            </w:r>
-          </w:p>
-          <w:p>
-            <w:pPr>
-              <w:widowControl/>
-              <w:jc w:val="left"/>
-              <w:rPr>
-                <w:rFonts w:ascii="宋体" w:hAnsi="宋体" w:cs="宋体"/>
-                <w:kern w:val="0"/>
-                <w:szCs w:val="21"/>
-              </w:rPr>
-            </w:pPr>
-            <w:r>
-              <w:rPr>
-                <w:rFonts w:ascii="宋体" w:hAnsi="宋体" w:cs="宋体" w:hint="eastAsia"/>
-                <w:kern w:val="0"/>
-                <w:szCs w:val="21"/>
-              </w:rPr>
-              <w:t>在业务员输入符合规范的</w:t>
-            </w:r>
-            <w:r>
-              <w:rPr>
-                <w:rFonts w:hint="eastAsia"/>
-              </w:rPr>
-              <w:t>监装员</w:t>
-            </w:r>
-            <w:r>
-              <w:rPr>
-                <w:rFonts w:ascii="宋体" w:hAnsi="宋体" w:cs="宋体" w:hint="eastAsia"/>
-                <w:kern w:val="0"/>
-                <w:szCs w:val="21"/>
-              </w:rPr>
-              <w:t>时，</w:t>
-            </w:r>
-            <w:r>
-              <w:rPr>
-                <w:rFonts w:hint="eastAsia"/>
-                <w:kern w:val="0"/>
-                <w:sz w:val="20"/>
-              </w:rPr>
-              <w:t>参见</w:t>
-            </w:r>
-            <w:r>
-              <w:rPr>
-                <w:rFonts w:hint="eastAsia"/>
-                <w:kern w:val="0"/>
-                <w:sz w:val="20"/>
-              </w:rPr>
-              <w:t>3.4.3</w:t>
-            </w:r>
-            <w:r>
-              <w:rPr>
-                <w:rFonts w:hint="eastAsia"/>
-                <w:kern w:val="0"/>
-                <w:sz w:val="20"/>
-              </w:rPr>
-              <w:t>数据格式要求，</w:t>
-            </w:r>
-            <w:r>
-              <w:rPr>
-                <w:rFonts w:ascii="宋体" w:hAnsi="宋体" w:cs="宋体" w:hint="eastAsia"/>
-                <w:kern w:val="0"/>
-                <w:szCs w:val="21"/>
-              </w:rPr>
-              <w:t>系统显示该</w:t>
-            </w:r>
-            <w:r>
-              <w:rPr>
-                <w:rFonts w:hint="eastAsia"/>
-              </w:rPr>
-              <w:t>监装员</w:t>
-            </w:r>
-          </w:p>
-          <w:p>
-            <w:pPr>
-              <w:widowControl/>
-              <w:jc w:val="left"/>
-              <w:rPr>
-                <w:rFonts w:ascii="宋体" w:hAnsi="宋体" w:cs="宋体"/>
-                <w:kern w:val="0"/>
-                <w:szCs w:val="21"/>
-              </w:rPr>
-            </w:pPr>
-            <w:r>
-              <w:rPr>
-                <w:rFonts w:ascii="宋体" w:hAnsi="宋体" w:cs="宋体" w:hint="eastAsia"/>
-                <w:kern w:val="0"/>
-                <w:szCs w:val="21"/>
-              </w:rPr>
-              <w:t>在业务员输入其他输入时，系统提示输入无效</w:t>
+              <w:t>入无效</w:t>
+            </w:r>
+            <w:r>
+              <w:rPr>
+                <w:rFonts w:ascii="宋体" w:hAnsi="宋体" w:cs="宋体" w:hint="eastAsia"/>
+                <w:kern w:val="0"/>
+                <w:szCs w:val="21"/>
+              </w:rPr>
+              <w:t>(输出)</w:t>
             </w:r>
           </w:p>
         </w:tc>
@@ -7111,16 +7953,15 @@
               <w:widowControl/>
               <w:jc w:val="left"/>
               <w:rPr>
-                <w:rFonts w:ascii="宋体" w:hAnsi="宋体" w:cs="宋体"/>
-                <w:kern w:val="0"/>
-                <w:szCs w:val="21"/>
-              </w:rPr>
-            </w:pPr>
-            <w:r>
-              <w:rPr>
                 <w:rFonts w:ascii="Calibri" w:hAnsi="Calibri" w:cs="Calibri" w:hint="eastAsia"/>
                 <w:szCs w:val="21"/>
               </w:rPr>
+            </w:pPr>
+            <w:r>
+              <w:rPr>
+                <w:rFonts w:ascii="Calibri" w:hAnsi="Calibri" w:cs="Calibri" w:hint="eastAsia"/>
+                <w:szCs w:val="21"/>
+              </w:rPr>
               <w:t>参见</w:t>
             </w:r>
             <w:r>
@@ -7129,6 +7970,45 @@
                 <w:szCs w:val="21"/>
               </w:rPr>
               <w:t>3.2.4 Deliver.End</w:t>
+            </w:r>
+          </w:p>
+          <w:p>
+            <w:pPr>
+              <w:widowControl/>
+              <w:jc w:val="left"/>
+              <w:rPr>
+                <w:rFonts w:ascii="宋体" w:hAnsi="宋体" w:cs="宋体"/>
+                <w:kern w:val="0"/>
+                <w:szCs w:val="21"/>
+              </w:rPr>
+            </w:pPr>
+            <w:r>
+              <w:rPr>
+                <w:rFonts w:ascii="Calibri" w:hAnsi="Calibri" w:cs="Calibri" w:hint="eastAsia"/>
+                <w:szCs w:val="21"/>
+              </w:rPr>
+              <w:t>2</w:t>
+            </w:r>
+            <w:r>
+              <w:rPr>
+                <w:rFonts w:ascii="Calibri" w:hAnsi="Calibri" w:cs="Calibri" w:hint="eastAsia"/>
+                <w:szCs w:val="21"/>
+              </w:rPr>
+              <w:t>查询</w:t>
+            </w:r>
+            <w:r>
+              <w:rPr>
+                <w:rFonts w:ascii="Calibri" w:hAnsi="Calibri" w:cs="Calibri" w:hint="eastAsia"/>
+                <w:szCs w:val="21"/>
+              </w:rPr>
+              <w:t>2</w:t>
+            </w:r>
+            <w:r>
+              <w:rPr>
+                <w:rFonts w:ascii="Calibri" w:hAnsi="Calibri" w:cs="Calibri" w:hint="eastAsia"/>
+                <w:szCs w:val="21"/>
+              </w:rPr>
+              <w:t>输出</w:t>
             </w:r>
           </w:p>
         </w:tc>
@@ -7364,42 +8244,114 @@
               </w:rPr>
               <w:t>系统更新库存信息</w:t>
             </w:r>
-          </w:p>
-          <w:p>
-            <w:pPr>
-              <w:widowControl/>
-              <w:jc w:val="left"/>
-              <w:rPr>
-                <w:kern w:val="0"/>
-                <w:szCs w:val="21"/>
-              </w:rPr>
-            </w:pPr>
             <w:r>
               <w:rPr>
                 <w:rFonts w:hint="eastAsia"/>
                 <w:kern w:val="0"/>
                 <w:szCs w:val="21"/>
               </w:rPr>
+              <w:t>(</w:t>
+            </w:r>
+            <w:r>
+              <w:rPr>
+                <w:rFonts w:hint="eastAsia"/>
+                <w:kern w:val="0"/>
+                <w:szCs w:val="21"/>
+              </w:rPr>
+              <w:t>逻辑文件</w:t>
+            </w:r>
+            <w:r>
+              <w:rPr>
+                <w:rFonts w:hint="eastAsia"/>
+                <w:kern w:val="0"/>
+                <w:szCs w:val="21"/>
+              </w:rPr>
+              <w:t>)</w:t>
+            </w:r>
+          </w:p>
+          <w:p>
+            <w:pPr>
+              <w:widowControl/>
+              <w:jc w:val="left"/>
+              <w:rPr>
+                <w:kern w:val="0"/>
+                <w:szCs w:val="21"/>
+              </w:rPr>
+            </w:pPr>
+            <w:r>
+              <w:rPr>
+                <w:rFonts w:hint="eastAsia"/>
+                <w:kern w:val="0"/>
+                <w:szCs w:val="21"/>
+              </w:rPr>
               <w:t>系统更新物流信息</w:t>
             </w:r>
-          </w:p>
-          <w:p>
-            <w:pPr>
-              <w:widowControl/>
-              <w:jc w:val="left"/>
-              <w:rPr>
-                <w:kern w:val="0"/>
-                <w:szCs w:val="21"/>
-              </w:rPr>
-            </w:pPr>
             <w:r>
               <w:rPr>
                 <w:rFonts w:hint="eastAsia"/>
                 <w:kern w:val="0"/>
                 <w:szCs w:val="21"/>
               </w:rPr>
+              <w:t>(</w:t>
+            </w:r>
+            <w:r>
+              <w:rPr>
+                <w:rFonts w:hint="eastAsia"/>
+                <w:kern w:val="0"/>
+                <w:szCs w:val="21"/>
+              </w:rPr>
+              <w:t>逻辑文件</w:t>
+            </w:r>
+            <w:r>
+              <w:rPr>
+                <w:rFonts w:hint="eastAsia"/>
+                <w:kern w:val="0"/>
+                <w:szCs w:val="21"/>
+              </w:rPr>
+              <w:t>)</w:t>
+            </w:r>
+          </w:p>
+          <w:p>
+            <w:pPr>
+              <w:widowControl/>
+              <w:jc w:val="left"/>
+              <w:rPr>
+                <w:kern w:val="0"/>
+                <w:szCs w:val="21"/>
+              </w:rPr>
+            </w:pPr>
+            <w:r>
+              <w:rPr>
+                <w:rFonts w:hint="eastAsia"/>
+                <w:kern w:val="0"/>
+                <w:szCs w:val="21"/>
+              </w:rPr>
               <w:t>系统更新系统日志</w:t>
             </w:r>
+            <w:r>
+              <w:rPr>
+                <w:rFonts w:hint="eastAsia"/>
+                <w:kern w:val="0"/>
+                <w:szCs w:val="21"/>
+              </w:rPr>
+              <w:t>(</w:t>
+            </w:r>
+            <w:r>
+              <w:rPr>
+                <w:rFonts w:hint="eastAsia"/>
+                <w:kern w:val="0"/>
+                <w:szCs w:val="21"/>
+              </w:rPr>
+              <w:t>逻辑文件</w:t>
+            </w:r>
+            <w:r>
+              <w:rPr>
+                <w:rFonts w:hint="eastAsia"/>
+                <w:kern w:val="0"/>
+                <w:szCs w:val="21"/>
+              </w:rPr>
+              <w:t>)</w:t>
+            </w:r>
           </w:p>
           <w:p>
             <w:pPr>
@@ -7418,6 +8370,30 @@
                 <w:szCs w:val="21"/>
               </w:rPr>
               <w:t>系统更新中转单</w:t>
+            </w:r>
+            <w:r>
+              <w:rPr>
+                <w:rFonts w:hint="eastAsia"/>
+                <w:kern w:val="0"/>
+                <w:szCs w:val="21"/>
+              </w:rPr>
+              <w:t>(</w:t>
+            </w:r>
+            <w:r>
+              <w:rPr>
+                <w:rFonts w:hint="eastAsia"/>
+                <w:kern w:val="0"/>
+                <w:szCs w:val="21"/>
+              </w:rPr>
+              <w:t>逻辑文件</w:t>
+            </w:r>
+            <w:r>
+              <w:rPr>
+                <w:rFonts w:hint="eastAsia"/>
+                <w:kern w:val="0"/>
+                <w:szCs w:val="21"/>
+              </w:rPr>
+              <w:t>)</w:t>
             </w:r>
           </w:p>
         </w:tc>
@@ -7534,26 +8510,90 @@
                 <w:kern w:val="0"/>
                 <w:szCs w:val="21"/>
               </w:rPr>
-              <w:t>系统显示输入的中转单，要业务员确认</w:t>
-            </w:r>
-          </w:p>
-          <w:p>
-            <w:pPr>
-              <w:widowControl/>
-              <w:jc w:val="left"/>
-              <w:rPr>
-                <w:rFonts w:ascii="宋体" w:hAnsi="宋体" w:cs="宋体"/>
-                <w:kern w:val="0"/>
-                <w:szCs w:val="21"/>
-              </w:rPr>
-            </w:pPr>
+              <w:t>系统显示输入的中转单</w:t>
+            </w:r>
             <w:r>
               <w:rPr>
                 <w:rFonts w:hint="eastAsia"/>
                 <w:kern w:val="0"/>
                 <w:szCs w:val="21"/>
               </w:rPr>
-              <w:t>系统在业务员核实确认中转单无误后，进入上报中转单给总经理审批阶段，参见</w:t>
+              <w:t>(</w:t>
+            </w:r>
+            <w:r>
+              <w:rPr>
+                <w:rFonts w:hint="eastAsia"/>
+                <w:kern w:val="0"/>
+                <w:szCs w:val="21"/>
+              </w:rPr>
+              <w:t>输出</w:t>
+            </w:r>
+            <w:r>
+              <w:rPr>
+                <w:rFonts w:hint="eastAsia"/>
+                <w:kern w:val="0"/>
+                <w:szCs w:val="21"/>
+              </w:rPr>
+              <w:t>)</w:t>
+            </w:r>
+            <w:r>
+              <w:rPr>
+                <w:rFonts w:hint="eastAsia"/>
+                <w:kern w:val="0"/>
+                <w:szCs w:val="21"/>
+              </w:rPr>
+              <w:t>，要业务员确认</w:t>
+            </w:r>
+          </w:p>
+          <w:p>
+            <w:pPr>
+              <w:widowControl/>
+              <w:jc w:val="left"/>
+              <w:rPr>
+                <w:rFonts w:ascii="宋体" w:hAnsi="宋体" w:cs="宋体"/>
+                <w:kern w:val="0"/>
+                <w:szCs w:val="21"/>
+              </w:rPr>
+            </w:pPr>
+            <w:r>
+              <w:rPr>
+                <w:rFonts w:hint="eastAsia"/>
+                <w:kern w:val="0"/>
+                <w:szCs w:val="21"/>
+              </w:rPr>
+              <w:t>系统在业务员核实确认</w:t>
+            </w:r>
+            <w:r>
+              <w:rPr>
+                <w:rFonts w:hint="eastAsia"/>
+                <w:kern w:val="0"/>
+                <w:szCs w:val="21"/>
+              </w:rPr>
+              <w:t>(</w:t>
+            </w:r>
+            <w:r>
+              <w:rPr>
+                <w:rFonts w:hint="eastAsia"/>
+                <w:kern w:val="0"/>
+                <w:szCs w:val="21"/>
+              </w:rPr>
+              <w:t>查询</w:t>
+            </w:r>
+            <w:r>
+              <w:rPr>
+                <w:rFonts w:hint="eastAsia"/>
+                <w:kern w:val="0"/>
+                <w:szCs w:val="21"/>
+              </w:rPr>
+              <w:t>)</w:t>
+            </w:r>
+            <w:r>
+              <w:rPr>
+                <w:rFonts w:hint="eastAsia"/>
+                <w:kern w:val="0"/>
+                <w:szCs w:val="21"/>
+              </w:rPr>
+              <w:t>中转单无误后，进入上报中转单给总经理审批阶段，参见</w:t>
             </w:r>
             <w:r>
               <w:rPr>
@@ -7595,7 +8635,23 @@
                 <w:kern w:val="0"/>
                 <w:szCs w:val="21"/>
               </w:rPr>
-              <w:t>系统能在业务员选择取消后，返回上一阶段即TranSend.Input</w:t>
+              <w:t>系统能在业务员选择取消</w:t>
+            </w:r>
+            <w:r>
+              <w:rPr>
+                <w:rFonts w:ascii="宋体" w:hAnsi="宋体" w:cs="宋体" w:hint="eastAsia"/>
+                <w:kern w:val="0"/>
+                <w:szCs w:val="21"/>
+              </w:rPr>
+              <w:t>(查询)</w:t>
+            </w:r>
+            <w:r>
+              <w:rPr>
+                <w:rFonts w:ascii="宋体" w:hAnsi="宋体" w:cs="宋体" w:hint="eastAsia"/>
+                <w:kern w:val="0"/>
+                <w:szCs w:val="21"/>
+              </w:rPr>
+              <w:t>后，返回上一阶段即TranSend.Input</w:t>
             </w:r>
           </w:p>
         </w:tc>
@@ -7655,16 +8711,15 @@
               <w:widowControl/>
               <w:jc w:val="left"/>
               <w:rPr>
-                <w:rFonts w:ascii="宋体" w:hAnsi="宋体" w:cs="宋体"/>
-                <w:kern w:val="0"/>
-                <w:szCs w:val="21"/>
-              </w:rPr>
-            </w:pPr>
-            <w:r>
-              <w:rPr>
                 <w:rFonts w:ascii="Calibri" w:hAnsi="Calibri" w:cs="Calibri" w:hint="eastAsia"/>
                 <w:szCs w:val="21"/>
               </w:rPr>
+            </w:pPr>
+            <w:r>
+              <w:rPr>
+                <w:rFonts w:ascii="Calibri" w:hAnsi="Calibri" w:cs="Calibri" w:hint="eastAsia"/>
+                <w:szCs w:val="21"/>
+              </w:rPr>
               <w:t>参见</w:t>
             </w:r>
             <w:r>
@@ -7680,6 +8735,45 @@
                 <w:szCs w:val="21"/>
               </w:rPr>
               <w:t>Submit</w:t>
+            </w:r>
+          </w:p>
+          <w:p>
+            <w:pPr>
+              <w:widowControl/>
+              <w:jc w:val="left"/>
+              <w:rPr>
+                <w:rFonts w:ascii="宋体" w:hAnsi="宋体" w:cs="宋体"/>
+                <w:kern w:val="0"/>
+                <w:szCs w:val="21"/>
+              </w:rPr>
+            </w:pPr>
+            <w:r>
+              <w:rPr>
+                <w:rFonts w:ascii="Calibri" w:hAnsi="Calibri" w:cs="Calibri" w:hint="eastAsia"/>
+                <w:szCs w:val="21"/>
+              </w:rPr>
+              <w:t>2</w:t>
+            </w:r>
+            <w:r>
+              <w:rPr>
+                <w:rFonts w:ascii="Calibri" w:hAnsi="Calibri" w:cs="Calibri" w:hint="eastAsia"/>
+                <w:szCs w:val="21"/>
+              </w:rPr>
+              <w:t>输入</w:t>
+            </w:r>
+            <w:r>
+              <w:rPr>
+                <w:rFonts w:ascii="Calibri" w:hAnsi="Calibri" w:cs="Calibri" w:hint="eastAsia"/>
+                <w:szCs w:val="21"/>
+              </w:rPr>
+              <w:t>2</w:t>
+            </w:r>
+            <w:r>
+              <w:rPr>
+                <w:rFonts w:ascii="Calibri" w:hAnsi="Calibri" w:cs="Calibri" w:hint="eastAsia"/>
+                <w:szCs w:val="21"/>
+              </w:rPr>
+              <w:t>输出</w:t>
             </w:r>
           </w:p>
         </w:tc>
@@ -7773,6 +8867,92 @@
           <w:szCs w:val="21"/>
         </w:rPr>
       </w:pPr>
+    </w:p>
+    <w:p>
+      <w:r>
+        <w:t>1.</w:t>
+      </w:r>
+      <w:r>
+        <w:t>功能点数量</w:t>
+      </w:r>
+    </w:p>
+    <w:p>
+      <w:r>
+        <w:t>输入：</w:t>
+      </w:r>
+      <w:r>
+        <w:rPr>
+          <w:rFonts w:hint="eastAsia"/>
+        </w:rPr>
+        <w:t>10</w:t>
+      </w:r>
+    </w:p>
+    <w:p>
+      <w:r>
+        <w:t>输出：</w:t>
+      </w:r>
+      <w:r>
+        <w:t>1</w:t>
+      </w:r>
+      <w:r>
+        <w:rPr>
+          <w:rFonts w:hint="eastAsia"/>
+        </w:rPr>
+        <w:t>8</w:t>
+      </w:r>
+    </w:p>
+    <w:p>
+      <w:r>
+        <w:t>查询：</w:t>
+      </w:r>
+      <w:r>
+        <w:rPr>
+          <w:rFonts w:hint="eastAsia"/>
+        </w:rPr>
+        <w:t>9</w:t>
+      </w:r>
+    </w:p>
+    <w:p>
+      <w:r>
+        <w:t>逻辑文件：</w:t>
+      </w:r>
+      <w:r>
+        <w:t>4</w:t>
+      </w:r>
+    </w:p>
+    <w:p>
+      <w:r>
+        <w:t>对外接口：</w:t>
+      </w:r>
+      <w:r>
+        <w:t>0</w:t>
+      </w:r>
+    </w:p>
+    <w:p>
+      <w:r>
+        <w:t>2.</w:t>
+      </w:r>
+      <w:r>
+        <w:t>功能点测度总数：</w:t>
+      </w:r>
+    </w:p>
+    <w:p>
+      <w:r>
+        <w:t>3.FP(</w:t>
+      </w:r>
+      <w:r>
+        <w:rPr>
+          <w:rFonts w:ascii="Calibri" w:hAnsi="Calibri" w:cs="Calibri"/>
+          <w:szCs w:val="21"/>
+        </w:rPr>
+        <w:t>Deliver</w:t>
+      </w:r>
+      <w:r>
+        <w:t>)</w:t>
+      </w:r>
+      <w:r>
+        <w:t>：</w:t>
+      </w:r>
     </w:p>
     <w:p/>
     <w:p/>
